--- a/File Monev Deka/Laporan Kemajuan/2. Bab I Pendahuluan.docx
+++ b/File Monev Deka/Laporan Kemajuan/2. Bab I Pendahuluan.docx
@@ -30,6 +30,7 @@
           <w:numId w:val="2"/>
         </w:numPr>
         <w:spacing w:after="0" w:line="276" w:lineRule="auto"/>
+        <w:ind w:left="426" w:hanging="426"/>
         <w:rPr>
           <w:rFonts w:ascii="Times New Roman" w:hAnsi="Times New Roman" w:cs="Times New Roman"/>
           <w:b/>
@@ -64,7 +65,17 @@
           <w:sz w:val="24"/>
           <w:szCs w:val="24"/>
         </w:rPr>
-        <w:t>Teknologi Inseminasi Buatan (IB) merupakan teknologi yang sudah lama dikenal di masyarakat, khususnya di dunia peternakan sapi dan kambing. Teknologi IB adalah suatu cara atau teknik untuk memasukkan mani (sperma) yang telah dicairkan dan telah diproses terlebih dahulu yang berasal dari ternak jantan ke dalam saluran alat kelamin ternak betina dengan menggunakan metode dan alat khusus yang disebut “insemination gun”.</w:t>
+        <w:t>Tekn</w:t>
+      </w:r>
+      <w:bookmarkStart w:id="0" w:name="_GoBack"/>
+      <w:bookmarkEnd w:id="0"/>
+      <w:r>
+        <w:rPr>
+          <w:rFonts w:ascii="Times New Roman" w:hAnsi="Times New Roman" w:cs="Times New Roman"/>
+          <w:sz w:val="24"/>
+          <w:szCs w:val="24"/>
+        </w:rPr>
+        <w:t>ologi Inseminasi Buatan (IB) merupakan teknologi yang sudah lama dikenal di masyarakat, khususnya di dunia peternakan sapi dan kambing. Teknologi IB adalah suatu cara atau teknik untuk memasukkan mani (sperma) yang telah dicairkan dan telah diproses terlebih dahulu yang berasal dari ternak jantan ke dalam saluran alat kelamin ternak betina dengan menggunakan metode dan alat khusus yang disebut “insemination gun”.</w:t>
       </w:r>
     </w:p>
     <w:p>
@@ -195,6 +206,7 @@
           <w:numId w:val="2"/>
         </w:numPr>
         <w:spacing w:after="0" w:line="276" w:lineRule="auto"/>
+        <w:ind w:left="426" w:hanging="426"/>
         <w:rPr>
           <w:rFonts w:ascii="Times New Roman" w:hAnsi="Times New Roman" w:cs="Times New Roman"/>
           <w:b/>
@@ -253,7 +265,23 @@
           <w:sz w:val="24"/>
           <w:szCs w:val="24"/>
         </w:rPr>
-        <w:t>Bagaimana proses pembuatan RAIN-COAT?</w:t>
+        <w:t>Bagaimana proses pembuatan</w:t>
+      </w:r>
+      <w:r>
+        <w:rPr>
+          <w:rFonts w:ascii="Times New Roman" w:hAnsi="Times New Roman" w:cs="Times New Roman"/>
+          <w:sz w:val="24"/>
+          <w:szCs w:val="24"/>
+        </w:rPr>
+        <w:t xml:space="preserve"> aplikasi</w:t>
+      </w:r>
+      <w:r>
+        <w:rPr>
+          <w:rFonts w:ascii="Times New Roman" w:hAnsi="Times New Roman" w:cs="Times New Roman"/>
+          <w:sz w:val="24"/>
+          <w:szCs w:val="24"/>
+        </w:rPr>
+        <w:t xml:space="preserve"> RAIN-COAT?</w:t>
       </w:r>
     </w:p>
     <w:p>
@@ -277,7 +305,23 @@
           <w:sz w:val="24"/>
           <w:szCs w:val="24"/>
         </w:rPr>
-        <w:t>Bagaimana proses kerja RAIN</w:t>
+        <w:t>Bagaimana proses kerja</w:t>
+      </w:r>
+      <w:r>
+        <w:rPr>
+          <w:rFonts w:ascii="Times New Roman" w:hAnsi="Times New Roman" w:cs="Times New Roman"/>
+          <w:sz w:val="24"/>
+          <w:szCs w:val="24"/>
+        </w:rPr>
+        <w:t xml:space="preserve"> aplikasi</w:t>
+      </w:r>
+      <w:r>
+        <w:rPr>
+          <w:rFonts w:ascii="Times New Roman" w:hAnsi="Times New Roman" w:cs="Times New Roman"/>
+          <w:sz w:val="24"/>
+          <w:szCs w:val="24"/>
+        </w:rPr>
+        <w:t xml:space="preserve"> RAIN</w:t>
       </w:r>
       <w:r>
         <w:rPr>
@@ -317,7 +361,23 @@
           <w:sz w:val="24"/>
           <w:szCs w:val="24"/>
         </w:rPr>
-        <w:t>Apa manfaat dari penggunaan RAIN-COAT?</w:t>
+        <w:t>Apa manfaat dari penggunaan</w:t>
+      </w:r>
+      <w:r>
+        <w:rPr>
+          <w:rFonts w:ascii="Times New Roman" w:hAnsi="Times New Roman" w:cs="Times New Roman"/>
+          <w:sz w:val="24"/>
+          <w:szCs w:val="24"/>
+        </w:rPr>
+        <w:t xml:space="preserve"> aplikasi</w:t>
+      </w:r>
+      <w:r>
+        <w:rPr>
+          <w:rFonts w:ascii="Times New Roman" w:hAnsi="Times New Roman" w:cs="Times New Roman"/>
+          <w:sz w:val="24"/>
+          <w:szCs w:val="24"/>
+        </w:rPr>
+        <w:t xml:space="preserve"> RAIN-COAT?</w:t>
       </w:r>
     </w:p>
     <w:p>
@@ -338,6 +398,7 @@
           <w:numId w:val="2"/>
         </w:numPr>
         <w:spacing w:after="0" w:line="276" w:lineRule="auto"/>
+        <w:ind w:left="426" w:hanging="426"/>
         <w:rPr>
           <w:rFonts w:ascii="Times New Roman" w:hAnsi="Times New Roman" w:cs="Times New Roman"/>
           <w:b/>
@@ -420,7 +481,23 @@
           <w:sz w:val="24"/>
           <w:szCs w:val="24"/>
         </w:rPr>
-        <w:t>Mendeskripsikan proses pembuatan RAIN-COAT.</w:t>
+        <w:t>Mendeskripsikan proses pembuatan</w:t>
+      </w:r>
+      <w:r>
+        <w:rPr>
+          <w:rFonts w:ascii="Times New Roman" w:hAnsi="Times New Roman" w:cs="Times New Roman"/>
+          <w:sz w:val="24"/>
+          <w:szCs w:val="24"/>
+        </w:rPr>
+        <w:t xml:space="preserve"> aplikasi</w:t>
+      </w:r>
+      <w:r>
+        <w:rPr>
+          <w:rFonts w:ascii="Times New Roman" w:hAnsi="Times New Roman" w:cs="Times New Roman"/>
+          <w:sz w:val="24"/>
+          <w:szCs w:val="24"/>
+        </w:rPr>
+        <w:t xml:space="preserve"> RAIN-COAT.</w:t>
       </w:r>
     </w:p>
     <w:p>
@@ -444,7 +521,23 @@
           <w:sz w:val="24"/>
           <w:szCs w:val="24"/>
         </w:rPr>
-        <w:t>Mendeskripsikan proses kerja RAIN-COAT.</w:t>
+        <w:t>Mendeskripsikan proses kerja</w:t>
+      </w:r>
+      <w:r>
+        <w:rPr>
+          <w:rFonts w:ascii="Times New Roman" w:hAnsi="Times New Roman" w:cs="Times New Roman"/>
+          <w:sz w:val="24"/>
+          <w:szCs w:val="24"/>
+        </w:rPr>
+        <w:t xml:space="preserve"> aplikasi</w:t>
+      </w:r>
+      <w:r>
+        <w:rPr>
+          <w:rFonts w:ascii="Times New Roman" w:hAnsi="Times New Roman" w:cs="Times New Roman"/>
+          <w:sz w:val="24"/>
+          <w:szCs w:val="24"/>
+        </w:rPr>
+        <w:t xml:space="preserve"> RAIN-COAT.</w:t>
       </w:r>
     </w:p>
     <w:p>
@@ -468,7 +561,23 @@
           <w:sz w:val="24"/>
           <w:szCs w:val="24"/>
         </w:rPr>
-        <w:t>Mendeskripsikan manfaat dari penerapan RAIN-COAT.</w:t>
+        <w:t>Mendeskripsikan manfaat dari penerapan</w:t>
+      </w:r>
+      <w:r>
+        <w:rPr>
+          <w:rFonts w:ascii="Times New Roman" w:hAnsi="Times New Roman" w:cs="Times New Roman"/>
+          <w:sz w:val="24"/>
+          <w:szCs w:val="24"/>
+        </w:rPr>
+        <w:t xml:space="preserve"> aplikasi </w:t>
+      </w:r>
+      <w:r>
+        <w:rPr>
+          <w:rFonts w:ascii="Times New Roman" w:hAnsi="Times New Roman" w:cs="Times New Roman"/>
+          <w:sz w:val="24"/>
+          <w:szCs w:val="24"/>
+        </w:rPr>
+        <w:t>RAIN-COAT.</w:t>
       </w:r>
     </w:p>
     <w:p>
@@ -490,6 +599,7 @@
           <w:numId w:val="2"/>
         </w:numPr>
         <w:spacing w:after="0" w:line="276" w:lineRule="auto"/>
+        <w:ind w:left="426" w:hanging="426"/>
         <w:rPr>
           <w:rFonts w:ascii="Times New Roman" w:hAnsi="Times New Roman" w:cs="Times New Roman"/>
           <w:b/>
@@ -524,7 +634,71 @@
           <w:sz w:val="24"/>
           <w:szCs w:val="24"/>
         </w:rPr>
-        <w:t xml:space="preserve">Luaran yang ingin dicapai dari implementasi program ini, adalah (1) artikel ilmiah, (2) produk, (3) poster, dan (4) </w:t>
+        <w:t xml:space="preserve">Luaran yang ingin dicapai dari implementasi program ini, adalah (1) </w:t>
+      </w:r>
+      <w:r>
+        <w:rPr>
+          <w:rFonts w:ascii="Times New Roman" w:hAnsi="Times New Roman" w:cs="Times New Roman"/>
+          <w:sz w:val="24"/>
+          <w:szCs w:val="24"/>
+        </w:rPr>
+        <w:t>A</w:t>
+      </w:r>
+      <w:r>
+        <w:rPr>
+          <w:rFonts w:ascii="Times New Roman" w:hAnsi="Times New Roman" w:cs="Times New Roman"/>
+          <w:sz w:val="24"/>
+          <w:szCs w:val="24"/>
+        </w:rPr>
+        <w:t xml:space="preserve">rtikel ilmiah, (2) </w:t>
+      </w:r>
+      <w:r>
+        <w:rPr>
+          <w:rFonts w:ascii="Times New Roman" w:hAnsi="Times New Roman" w:cs="Times New Roman"/>
+          <w:sz w:val="24"/>
+          <w:szCs w:val="24"/>
+        </w:rPr>
+        <w:t>P</w:t>
+      </w:r>
+      <w:r>
+        <w:rPr>
+          <w:rFonts w:ascii="Times New Roman" w:hAnsi="Times New Roman" w:cs="Times New Roman"/>
+          <w:sz w:val="24"/>
+          <w:szCs w:val="24"/>
+        </w:rPr>
+        <w:t>roduk</w:t>
+      </w:r>
+      <w:r>
+        <w:rPr>
+          <w:rFonts w:ascii="Times New Roman" w:hAnsi="Times New Roman" w:cs="Times New Roman"/>
+          <w:sz w:val="24"/>
+          <w:szCs w:val="24"/>
+        </w:rPr>
+        <w:t xml:space="preserve"> berbentuk aplikasi</w:t>
+      </w:r>
+      <w:r>
+        <w:rPr>
+          <w:rFonts w:ascii="Times New Roman" w:hAnsi="Times New Roman" w:cs="Times New Roman"/>
+          <w:sz w:val="24"/>
+          <w:szCs w:val="24"/>
+        </w:rPr>
+        <w:t xml:space="preserve">, (3) </w:t>
+      </w:r>
+      <w:r>
+        <w:rPr>
+          <w:rFonts w:ascii="Times New Roman" w:hAnsi="Times New Roman" w:cs="Times New Roman"/>
+          <w:sz w:val="24"/>
+          <w:szCs w:val="24"/>
+        </w:rPr>
+        <w:t>P</w:t>
+      </w:r>
+      <w:r>
+        <w:rPr>
+          <w:rFonts w:ascii="Times New Roman" w:hAnsi="Times New Roman" w:cs="Times New Roman"/>
+          <w:sz w:val="24"/>
+          <w:szCs w:val="24"/>
+        </w:rPr>
+        <w:t xml:space="preserve">oster, dan (4) </w:t>
       </w:r>
       <w:r>
         <w:rPr>
@@ -533,7 +707,16 @@
           <w:sz w:val="24"/>
           <w:szCs w:val="24"/>
         </w:rPr>
-        <w:t>draft</w:t>
+        <w:t>D</w:t>
+      </w:r>
+      <w:r>
+        <w:rPr>
+          <w:rFonts w:ascii="Times New Roman" w:hAnsi="Times New Roman" w:cs="Times New Roman"/>
+          <w:i/>
+          <w:sz w:val="24"/>
+          <w:szCs w:val="24"/>
+        </w:rPr>
+        <w:t>raft</w:t>
       </w:r>
       <w:r>
         <w:rPr>
@@ -562,6 +745,7 @@
           <w:numId w:val="2"/>
         </w:numPr>
         <w:spacing w:after="0" w:line="276" w:lineRule="auto"/>
+        <w:ind w:left="426" w:hanging="426"/>
         <w:rPr>
           <w:rFonts w:ascii="Times New Roman" w:hAnsi="Times New Roman" w:cs="Times New Roman"/>
           <w:b/>
@@ -583,19 +767,36 @@
       <w:pPr>
         <w:spacing w:after="0" w:line="276" w:lineRule="auto"/>
         <w:ind w:firstLine="709"/>
-        <w:rPr>
-          <w:rFonts w:ascii="Times New Roman" w:hAnsi="Times New Roman" w:cs="Times New Roman"/>
-          <w:sz w:val="24"/>
-          <w:szCs w:val="24"/>
-        </w:rPr>
-      </w:pPr>
-      <w:r>
-        <w:rPr>
-          <w:rFonts w:ascii="Times New Roman" w:hAnsi="Times New Roman" w:cs="Times New Roman"/>
-          <w:sz w:val="24"/>
-          <w:szCs w:val="24"/>
-        </w:rPr>
-        <w:t>Adapun kegunaan yang didapat dari implementasi RAIN-COAT adalah sebagai berikut:</w:t>
+        <w:jc w:val="both"/>
+        <w:rPr>
+          <w:rFonts w:ascii="Times New Roman" w:hAnsi="Times New Roman" w:cs="Times New Roman"/>
+          <w:sz w:val="24"/>
+          <w:szCs w:val="24"/>
+        </w:rPr>
+      </w:pPr>
+      <w:r>
+        <w:rPr>
+          <w:rFonts w:ascii="Times New Roman" w:hAnsi="Times New Roman" w:cs="Times New Roman"/>
+          <w:sz w:val="24"/>
+          <w:szCs w:val="24"/>
+        </w:rPr>
+        <w:t>Adapun kegunaan yang didapat dari implementasi</w:t>
+      </w:r>
+      <w:r>
+        <w:rPr>
+          <w:rFonts w:ascii="Times New Roman" w:hAnsi="Times New Roman" w:cs="Times New Roman"/>
+          <w:sz w:val="24"/>
+          <w:szCs w:val="24"/>
+        </w:rPr>
+        <w:t xml:space="preserve"> aplikasi</w:t>
+      </w:r>
+      <w:r>
+        <w:rPr>
+          <w:rFonts w:ascii="Times New Roman" w:hAnsi="Times New Roman" w:cs="Times New Roman"/>
+          <w:sz w:val="24"/>
+          <w:szCs w:val="24"/>
+        </w:rPr>
+        <w:t xml:space="preserve"> RAIN-COAT adalah sebagai berikut:</w:t>
       </w:r>
     </w:p>
     <w:p>
@@ -606,6 +807,7 @@
           <w:numId w:val="5"/>
         </w:numPr>
         <w:spacing w:after="0" w:line="276" w:lineRule="auto"/>
+        <w:jc w:val="both"/>
         <w:rPr>
           <w:rFonts w:ascii="Times New Roman" w:hAnsi="Times New Roman" w:cs="Times New Roman"/>
           <w:sz w:val="24"/>
@@ -630,6 +832,7 @@
         </w:numPr>
         <w:spacing w:after="0" w:line="276" w:lineRule="auto"/>
         <w:ind w:left="1134"/>
+        <w:jc w:val="both"/>
         <w:rPr>
           <w:rFonts w:ascii="Times New Roman" w:hAnsi="Times New Roman" w:cs="Times New Roman"/>
           <w:sz w:val="24"/>
@@ -653,6 +856,7 @@
           <w:numId w:val="5"/>
         </w:numPr>
         <w:spacing w:after="0" w:line="276" w:lineRule="auto"/>
+        <w:jc w:val="both"/>
         <w:rPr>
           <w:rFonts w:ascii="Times New Roman" w:hAnsi="Times New Roman" w:cs="Times New Roman"/>
           <w:sz w:val="24"/>
@@ -666,6 +870,14 @@
           <w:szCs w:val="24"/>
         </w:rPr>
         <w:t>Bagi Mahasiswa</w:t>
+      </w:r>
+      <w:r>
+        <w:rPr>
+          <w:rFonts w:ascii="Times New Roman" w:hAnsi="Times New Roman" w:cs="Times New Roman"/>
+          <w:sz w:val="24"/>
+          <w:szCs w:val="24"/>
+        </w:rPr>
+        <w:t xml:space="preserve"> dan peneliti selanjutnya</w:t>
       </w:r>
     </w:p>
     <w:p>
@@ -677,14 +889,490 @@
         </w:numPr>
         <w:spacing w:after="0" w:line="276" w:lineRule="auto"/>
         <w:ind w:left="1134"/>
-        <w:rPr>
-          <w:rFonts w:ascii="Times New Roman" w:hAnsi="Times New Roman" w:cs="Times New Roman"/>
-          <w:sz w:val="24"/>
-          <w:szCs w:val="24"/>
-        </w:rPr>
-      </w:pPr>
-      <w:bookmarkStart w:id="0" w:name="_GoBack"/>
-      <w:bookmarkEnd w:id="0"/>
+        <w:jc w:val="both"/>
+        <w:rPr>
+          <w:rFonts w:ascii="Times New Roman" w:hAnsi="Times New Roman" w:cs="Times New Roman"/>
+          <w:sz w:val="24"/>
+          <w:szCs w:val="24"/>
+        </w:rPr>
+      </w:pPr>
+      <w:r>
+        <w:rPr>
+          <w:rFonts w:ascii="Times New Roman" w:hAnsi="Times New Roman" w:cs="Times New Roman"/>
+          <w:sz w:val="24"/>
+          <w:szCs w:val="24"/>
+        </w:rPr>
+        <w:t>Meningkatkan kreatifitas mahasiswa dalam pengembangan IPTEK.</w:t>
+      </w:r>
+    </w:p>
+    <w:p>
+      <w:pPr>
+        <w:pStyle w:val="ListParagraph"/>
+        <w:numPr>
+          <w:ilvl w:val="0"/>
+          <w:numId w:val="7"/>
+        </w:numPr>
+        <w:spacing w:after="0" w:line="276" w:lineRule="auto"/>
+        <w:ind w:left="1134"/>
+        <w:jc w:val="both"/>
+        <w:rPr>
+          <w:rFonts w:ascii="Times New Roman" w:hAnsi="Times New Roman" w:cs="Times New Roman"/>
+          <w:sz w:val="24"/>
+          <w:szCs w:val="24"/>
+        </w:rPr>
+      </w:pPr>
+      <w:r>
+        <w:rPr>
+          <w:rFonts w:ascii="Times New Roman" w:hAnsi="Times New Roman" w:cs="Times New Roman"/>
+          <w:sz w:val="24"/>
+          <w:szCs w:val="24"/>
+        </w:rPr>
+        <w:t>Menjadi sebuah langkah awal untuk membentuk partisipasi mahasiswa dalam usaha membangun masyarakat.</w:t>
+      </w:r>
+    </w:p>
+    <w:p>
+      <w:pPr>
+        <w:pStyle w:val="ListParagraph"/>
+        <w:numPr>
+          <w:ilvl w:val="0"/>
+          <w:numId w:val="7"/>
+        </w:numPr>
+        <w:spacing w:after="0" w:line="276" w:lineRule="auto"/>
+        <w:ind w:left="1134"/>
+        <w:jc w:val="both"/>
+        <w:rPr>
+          <w:rFonts w:ascii="Times New Roman" w:hAnsi="Times New Roman" w:cs="Times New Roman"/>
+          <w:sz w:val="24"/>
+          <w:szCs w:val="24"/>
+        </w:rPr>
+      </w:pPr>
+      <w:r>
+        <w:rPr>
+          <w:rFonts w:ascii="Times New Roman" w:hAnsi="Times New Roman" w:cs="Times New Roman"/>
+          <w:sz w:val="24"/>
+          <w:szCs w:val="24"/>
+        </w:rPr>
+        <w:t xml:space="preserve">Sebagai bahan belajar </w:t>
+      </w:r>
+      <w:r>
+        <w:rPr>
+          <w:rFonts w:ascii="Times New Roman" w:hAnsi="Times New Roman" w:cs="Times New Roman"/>
+          <w:i/>
+          <w:sz w:val="24"/>
+          <w:szCs w:val="24"/>
+        </w:rPr>
+        <w:t>literature</w:t>
+      </w:r>
+      <w:r>
+        <w:rPr>
+          <w:rFonts w:ascii="Times New Roman" w:hAnsi="Times New Roman" w:cs="Times New Roman"/>
+          <w:sz w:val="24"/>
+          <w:szCs w:val="24"/>
+        </w:rPr>
+        <w:t xml:space="preserve"> untuk peneliti selanjutnya.</w:t>
+      </w:r>
+    </w:p>
+    <w:p>
+      <w:pPr>
+        <w:spacing w:after="0" w:line="276" w:lineRule="auto"/>
+        <w:rPr>
+          <w:rFonts w:ascii="Times New Roman" w:hAnsi="Times New Roman" w:cs="Times New Roman"/>
+          <w:sz w:val="24"/>
+          <w:szCs w:val="24"/>
+        </w:rPr>
+      </w:pPr>
+    </w:p>
+    <w:p>
+      <w:pPr>
+        <w:rPr>
+          <w:rFonts w:ascii="Times New Roman" w:hAnsi="Times New Roman" w:cs="Times New Roman"/>
+          <w:sz w:val="24"/>
+          <w:szCs w:val="24"/>
+        </w:rPr>
+      </w:pPr>
+      <w:r>
+        <w:rPr>
+          <w:rFonts w:ascii="Times New Roman" w:hAnsi="Times New Roman" w:cs="Times New Roman"/>
+          <w:sz w:val="24"/>
+          <w:szCs w:val="24"/>
+        </w:rPr>
+        <w:br w:type="page"/>
+      </w:r>
+    </w:p>
+    <w:p>
+      <w:pPr>
+        <w:spacing w:after="0" w:line="276" w:lineRule="auto"/>
+        <w:rPr>
+          <w:rFonts w:ascii="Times New Roman" w:hAnsi="Times New Roman" w:cs="Times New Roman"/>
+          <w:b/>
+          <w:sz w:val="24"/>
+          <w:szCs w:val="24"/>
+        </w:rPr>
+      </w:pPr>
+      <w:r>
+        <w:rPr>
+          <w:rFonts w:ascii="Times New Roman" w:hAnsi="Times New Roman" w:cs="Times New Roman"/>
+          <w:b/>
+          <w:sz w:val="24"/>
+          <w:szCs w:val="24"/>
+        </w:rPr>
+        <w:lastRenderedPageBreak/>
+        <w:t>BAB II TARGET LUARAN</w:t>
+      </w:r>
+    </w:p>
+    <w:p>
+      <w:pPr>
+        <w:spacing w:after="0" w:line="276" w:lineRule="auto"/>
+        <w:ind w:firstLine="709"/>
+        <w:jc w:val="both"/>
+        <w:rPr>
+          <w:rFonts w:ascii="Times New Roman" w:hAnsi="Times New Roman" w:cs="Times New Roman"/>
+          <w:sz w:val="24"/>
+          <w:szCs w:val="24"/>
+        </w:rPr>
+      </w:pPr>
+      <w:r>
+        <w:rPr>
+          <w:rFonts w:ascii="Times New Roman" w:hAnsi="Times New Roman" w:cs="Times New Roman"/>
+          <w:sz w:val="24"/>
+          <w:szCs w:val="24"/>
+        </w:rPr>
+        <w:t>Adapun target luaran yang akan dihasilkan dari implementasi</w:t>
+      </w:r>
+      <w:r>
+        <w:rPr>
+          <w:rFonts w:ascii="Times New Roman" w:hAnsi="Times New Roman" w:cs="Times New Roman"/>
+          <w:sz w:val="24"/>
+          <w:szCs w:val="24"/>
+        </w:rPr>
+        <w:t xml:space="preserve"> aplikasi</w:t>
+      </w:r>
+      <w:r>
+        <w:rPr>
+          <w:rFonts w:ascii="Times New Roman" w:hAnsi="Times New Roman" w:cs="Times New Roman"/>
+          <w:sz w:val="24"/>
+          <w:szCs w:val="24"/>
+        </w:rPr>
+        <w:t xml:space="preserve"> RAIN-COAT adalah sebagai berikut:</w:t>
+      </w:r>
+    </w:p>
+    <w:p>
+      <w:pPr>
+        <w:pStyle w:val="ListParagraph"/>
+        <w:numPr>
+          <w:ilvl w:val="0"/>
+          <w:numId w:val="8"/>
+        </w:numPr>
+        <w:spacing w:after="0" w:line="276" w:lineRule="auto"/>
+        <w:jc w:val="both"/>
+        <w:rPr>
+          <w:rFonts w:ascii="Times New Roman" w:hAnsi="Times New Roman" w:cs="Times New Roman"/>
+          <w:sz w:val="24"/>
+          <w:szCs w:val="24"/>
+        </w:rPr>
+      </w:pPr>
+      <w:r>
+        <w:rPr>
+          <w:rFonts w:ascii="Times New Roman" w:hAnsi="Times New Roman" w:cs="Times New Roman"/>
+          <w:sz w:val="24"/>
+          <w:szCs w:val="24"/>
+        </w:rPr>
+        <w:t>Aplikasi RAIN-COAT.</w:t>
+      </w:r>
+    </w:p>
+    <w:p>
+      <w:pPr>
+        <w:pStyle w:val="ListParagraph"/>
+        <w:numPr>
+          <w:ilvl w:val="0"/>
+          <w:numId w:val="8"/>
+        </w:numPr>
+        <w:spacing w:after="0" w:line="276" w:lineRule="auto"/>
+        <w:jc w:val="both"/>
+        <w:rPr>
+          <w:rFonts w:ascii="Times New Roman" w:hAnsi="Times New Roman" w:cs="Times New Roman"/>
+          <w:sz w:val="24"/>
+          <w:szCs w:val="24"/>
+        </w:rPr>
+      </w:pPr>
+      <w:r>
+        <w:rPr>
+          <w:rFonts w:ascii="Times New Roman" w:hAnsi="Times New Roman" w:cs="Times New Roman"/>
+          <w:sz w:val="24"/>
+          <w:szCs w:val="24"/>
+        </w:rPr>
+        <w:t>Hak cipta</w:t>
+      </w:r>
+      <w:r>
+        <w:rPr>
+          <w:rFonts w:ascii="Times New Roman" w:hAnsi="Times New Roman" w:cs="Times New Roman"/>
+          <w:sz w:val="24"/>
+          <w:szCs w:val="24"/>
+        </w:rPr>
+        <w:t xml:space="preserve"> aplikasi</w:t>
+      </w:r>
+      <w:r>
+        <w:rPr>
+          <w:rFonts w:ascii="Times New Roman" w:hAnsi="Times New Roman" w:cs="Times New Roman"/>
+          <w:sz w:val="24"/>
+          <w:szCs w:val="24"/>
+        </w:rPr>
+        <w:t xml:space="preserve"> RAIN-COAT.</w:t>
+      </w:r>
+    </w:p>
+    <w:p>
+      <w:pPr>
+        <w:pStyle w:val="ListParagraph"/>
+        <w:numPr>
+          <w:ilvl w:val="0"/>
+          <w:numId w:val="8"/>
+        </w:numPr>
+        <w:spacing w:after="0" w:line="276" w:lineRule="auto"/>
+        <w:jc w:val="both"/>
+        <w:rPr>
+          <w:rFonts w:ascii="Times New Roman" w:hAnsi="Times New Roman" w:cs="Times New Roman"/>
+          <w:sz w:val="24"/>
+          <w:szCs w:val="24"/>
+        </w:rPr>
+      </w:pPr>
+      <w:r>
+        <w:rPr>
+          <w:rFonts w:ascii="Times New Roman" w:hAnsi="Times New Roman" w:cs="Times New Roman"/>
+          <w:sz w:val="24"/>
+          <w:szCs w:val="24"/>
+        </w:rPr>
+        <w:t>Desain layout</w:t>
+      </w:r>
+      <w:r>
+        <w:rPr>
+          <w:rFonts w:ascii="Times New Roman" w:hAnsi="Times New Roman" w:cs="Times New Roman"/>
+          <w:sz w:val="24"/>
+          <w:szCs w:val="24"/>
+        </w:rPr>
+        <w:t xml:space="preserve"> aplikasi</w:t>
+      </w:r>
+      <w:r>
+        <w:rPr>
+          <w:rFonts w:ascii="Times New Roman" w:hAnsi="Times New Roman" w:cs="Times New Roman"/>
+          <w:sz w:val="24"/>
+          <w:szCs w:val="24"/>
+        </w:rPr>
+        <w:t xml:space="preserve"> RAIN-COAT.</w:t>
+      </w:r>
+    </w:p>
+    <w:p>
+      <w:pPr>
+        <w:pStyle w:val="ListParagraph"/>
+        <w:numPr>
+          <w:ilvl w:val="0"/>
+          <w:numId w:val="8"/>
+        </w:numPr>
+        <w:spacing w:after="0" w:line="276" w:lineRule="auto"/>
+        <w:jc w:val="both"/>
+        <w:rPr>
+          <w:rFonts w:ascii="Times New Roman" w:hAnsi="Times New Roman" w:cs="Times New Roman"/>
+          <w:sz w:val="24"/>
+          <w:szCs w:val="24"/>
+        </w:rPr>
+      </w:pPr>
+      <w:r>
+        <w:rPr>
+          <w:rFonts w:ascii="Times New Roman" w:hAnsi="Times New Roman" w:cs="Times New Roman"/>
+          <w:sz w:val="24"/>
+          <w:szCs w:val="24"/>
+        </w:rPr>
+        <w:t>Artikel ilmiah</w:t>
+      </w:r>
+      <w:r>
+        <w:rPr>
+          <w:rFonts w:ascii="Times New Roman" w:hAnsi="Times New Roman" w:cs="Times New Roman"/>
+          <w:sz w:val="24"/>
+          <w:szCs w:val="24"/>
+        </w:rPr>
+        <w:t xml:space="preserve"> tentang aplikasi</w:t>
+      </w:r>
+      <w:r>
+        <w:rPr>
+          <w:rFonts w:ascii="Times New Roman" w:hAnsi="Times New Roman" w:cs="Times New Roman"/>
+          <w:sz w:val="24"/>
+          <w:szCs w:val="24"/>
+        </w:rPr>
+        <w:t xml:space="preserve"> RAIN-COAT.</w:t>
+      </w:r>
+    </w:p>
+    <w:p>
+      <w:pPr>
+        <w:pStyle w:val="ListParagraph"/>
+        <w:numPr>
+          <w:ilvl w:val="0"/>
+          <w:numId w:val="8"/>
+        </w:numPr>
+        <w:spacing w:after="0" w:line="276" w:lineRule="auto"/>
+        <w:jc w:val="both"/>
+        <w:rPr>
+          <w:rFonts w:ascii="Times New Roman" w:hAnsi="Times New Roman" w:cs="Times New Roman"/>
+          <w:sz w:val="24"/>
+          <w:szCs w:val="24"/>
+        </w:rPr>
+      </w:pPr>
+      <w:r>
+        <w:rPr>
+          <w:rFonts w:ascii="Times New Roman" w:hAnsi="Times New Roman" w:cs="Times New Roman"/>
+          <w:sz w:val="24"/>
+          <w:szCs w:val="24"/>
+        </w:rPr>
+        <w:t>Buku panduan operasional</w:t>
+      </w:r>
+      <w:r>
+        <w:rPr>
+          <w:rFonts w:ascii="Times New Roman" w:hAnsi="Times New Roman" w:cs="Times New Roman"/>
+          <w:sz w:val="24"/>
+          <w:szCs w:val="24"/>
+        </w:rPr>
+        <w:t xml:space="preserve"> aplikasi</w:t>
+      </w:r>
+      <w:r>
+        <w:rPr>
+          <w:rFonts w:ascii="Times New Roman" w:hAnsi="Times New Roman" w:cs="Times New Roman"/>
+          <w:sz w:val="24"/>
+          <w:szCs w:val="24"/>
+        </w:rPr>
+        <w:t xml:space="preserve"> RAIN-COAT.</w:t>
+      </w:r>
+    </w:p>
+    <w:p>
+      <w:pPr>
+        <w:spacing w:after="0" w:line="276" w:lineRule="auto"/>
+        <w:rPr>
+          <w:rFonts w:ascii="Times New Roman" w:hAnsi="Times New Roman" w:cs="Times New Roman"/>
+          <w:sz w:val="24"/>
+          <w:szCs w:val="24"/>
+        </w:rPr>
+      </w:pPr>
+    </w:p>
+    <w:p>
+      <w:pPr>
+        <w:spacing w:after="0" w:line="276" w:lineRule="auto"/>
+        <w:rPr>
+          <w:rFonts w:ascii="Times New Roman" w:hAnsi="Times New Roman" w:cs="Times New Roman"/>
+          <w:b/>
+          <w:sz w:val="24"/>
+          <w:szCs w:val="24"/>
+        </w:rPr>
+      </w:pPr>
+      <w:r>
+        <w:rPr>
+          <w:rFonts w:ascii="Times New Roman" w:hAnsi="Times New Roman" w:cs="Times New Roman"/>
+          <w:b/>
+          <w:sz w:val="24"/>
+          <w:szCs w:val="24"/>
+        </w:rPr>
+        <w:t>BAB III METODE PELAKSANAAN</w:t>
+      </w:r>
+    </w:p>
+    <w:p>
+      <w:pPr>
+        <w:spacing w:after="0" w:line="276" w:lineRule="auto"/>
+        <w:rPr>
+          <w:rFonts w:ascii="Times New Roman" w:hAnsi="Times New Roman" w:cs="Times New Roman"/>
+          <w:sz w:val="24"/>
+          <w:szCs w:val="24"/>
+        </w:rPr>
+      </w:pPr>
+      <w:r>
+        <w:rPr>
+          <w:rFonts w:ascii="Times New Roman" w:hAnsi="Times New Roman" w:cs="Times New Roman"/>
+          <w:sz w:val="24"/>
+          <w:szCs w:val="24"/>
+        </w:rPr>
+        <w:t xml:space="preserve">Pada bab ini, dijabarkan secara rinci tentang proses pembuatan PKM tim kami yang meliput: (1) Peralatan yang digunakan, (2) Bahan yang dibutuhkan, (3) </w:t>
+      </w:r>
+      <w:r>
+        <w:rPr>
+          <w:rFonts w:ascii="Times New Roman" w:hAnsi="Times New Roman" w:cs="Times New Roman"/>
+          <w:sz w:val="24"/>
+          <w:szCs w:val="24"/>
+        </w:rPr>
+        <w:t>Prosedur pembuatan aplikasi RAIN-COAT. Dalam pelaksanaan kegiatan pembuatan aplikasi, alur langkah yang akan kita tempuh adalah sebagai berikut:</w:t>
+      </w:r>
+    </w:p>
+    <w:p>
+      <w:pPr>
+        <w:pStyle w:val="ListParagraph"/>
+        <w:numPr>
+          <w:ilvl w:val="1"/>
+          <w:numId w:val="4"/>
+        </w:numPr>
+        <w:spacing w:after="0" w:line="276" w:lineRule="auto"/>
+        <w:ind w:left="426" w:hanging="426"/>
+        <w:rPr>
+          <w:rFonts w:ascii="Times New Roman" w:hAnsi="Times New Roman" w:cs="Times New Roman"/>
+          <w:b/>
+          <w:sz w:val="24"/>
+          <w:szCs w:val="24"/>
+        </w:rPr>
+      </w:pPr>
+      <w:r>
+        <w:rPr>
+          <w:rFonts w:ascii="Times New Roman" w:hAnsi="Times New Roman" w:cs="Times New Roman"/>
+          <w:b/>
+          <w:sz w:val="24"/>
+          <w:szCs w:val="24"/>
+        </w:rPr>
+        <w:t>Peralatan</w:t>
+      </w:r>
+    </w:p>
+    <w:p>
+      <w:pPr>
+        <w:pStyle w:val="ListParagraph"/>
+        <w:numPr>
+          <w:ilvl w:val="1"/>
+          <w:numId w:val="4"/>
+        </w:numPr>
+        <w:spacing w:after="0" w:line="276" w:lineRule="auto"/>
+        <w:ind w:left="426" w:hanging="426"/>
+        <w:rPr>
+          <w:rFonts w:ascii="Times New Roman" w:hAnsi="Times New Roman" w:cs="Times New Roman"/>
+          <w:b/>
+          <w:sz w:val="24"/>
+          <w:szCs w:val="24"/>
+        </w:rPr>
+      </w:pPr>
+      <w:r>
+        <w:rPr>
+          <w:rFonts w:ascii="Times New Roman" w:hAnsi="Times New Roman" w:cs="Times New Roman"/>
+          <w:b/>
+          <w:sz w:val="24"/>
+          <w:szCs w:val="24"/>
+        </w:rPr>
+        <w:t>Bahan</w:t>
+      </w:r>
+    </w:p>
+    <w:p>
+      <w:pPr>
+        <w:pStyle w:val="ListParagraph"/>
+        <w:numPr>
+          <w:ilvl w:val="1"/>
+          <w:numId w:val="4"/>
+        </w:numPr>
+        <w:spacing w:after="0" w:line="276" w:lineRule="auto"/>
+        <w:ind w:left="426" w:hanging="426"/>
+        <w:rPr>
+          <w:rFonts w:ascii="Times New Roman" w:hAnsi="Times New Roman" w:cs="Times New Roman"/>
+          <w:b/>
+          <w:sz w:val="24"/>
+          <w:szCs w:val="24"/>
+        </w:rPr>
+      </w:pPr>
+      <w:r>
+        <w:rPr>
+          <w:rFonts w:ascii="Times New Roman" w:hAnsi="Times New Roman" w:cs="Times New Roman"/>
+          <w:b/>
+          <w:sz w:val="24"/>
+          <w:szCs w:val="24"/>
+        </w:rPr>
+        <w:t>Pembuatan Aplikasi RAIN-COAT</w:t>
+      </w:r>
     </w:p>
     <w:sectPr>
       <w:pgSz w:w="11906" w:h="16838"/>
@@ -696,6 +1384,56 @@
 </w:document>
 </file>
 
+<file path=word/endnotes.xml><?xml version="1.0" encoding="utf-8"?>
+<w:endnotes xmlns:wpc="http://schemas.microsoft.com/office/word/2010/wordprocessingCanvas" xmlns:cx="http://schemas.microsoft.com/office/drawing/2014/chartex" xmlns:cx1="http://schemas.microsoft.com/office/drawing/2015/9/8/chartex" xmlns:cx2="http://schemas.microsoft.com/office/drawing/2015/10/21/chartex" xmlns:cx3="http://schemas.microsoft.com/office/drawing/2016/5/9/chartex" xmlns:cx4="http://schemas.microsoft.com/office/drawing/2016/5/10/chartex" xmlns:cx5="http://schemas.microsoft.com/office/drawing/2016/5/11/chartex" xmlns:cx6="http://schemas.microsoft.com/office/drawing/2016/5/12/chartex" xmlns:cx7="http://schemas.microsoft.com/office/drawing/2016/5/13/chartex" xmlns:cx8="http://schemas.microsoft.com/office/drawing/2016/5/14/chartex" xmlns:mc="http://schemas.openxmlformats.org/markup-compatibility/2006" xmlns:aink="http://schemas.microsoft.com/office/drawing/2016/ink" xmlns:am3d="http://schemas.microsoft.com/office/drawing/2017/model3d" xmlns:o="urn:schemas-microsoft-com:office:office" xmlns:r="http://schemas.openxmlformats.org/officeDocument/2006/relationships" xmlns:m="http://schemas.openxmlformats.org/officeDocument/2006/math" xmlns:v="urn:schemas-microsoft-com:vml" xmlns:wp14="http://schemas.microsoft.com/office/word/2010/wordprocessingDrawing" xmlns:wp="http://schemas.openxmlformats.org/drawingml/2006/wordprocessingDrawing" xmlns:w10="urn:schemas-microsoft-com:office:word" xmlns:w="http://schemas.openxmlformats.org/wordprocessingml/2006/main" xmlns:w14="http://schemas.microsoft.com/office/word/2010/wordml" xmlns:w15="http://schemas.microsoft.com/office/word/2012/wordml" xmlns:w16cid="http://schemas.microsoft.com/office/word/2016/wordml/cid" xmlns:w16se="http://schemas.microsoft.com/office/word/2015/wordml/symex" xmlns:wpg="http://schemas.microsoft.com/office/word/2010/wordprocessingGroup" xmlns:wpi="http://schemas.microsoft.com/office/word/2010/wordprocessingInk" xmlns:wne="http://schemas.microsoft.com/office/word/2006/wordml" xmlns:wps="http://schemas.microsoft.com/office/word/2010/wordprocessingShape" mc:Ignorable="w14 w15 w16se w16cid wp14">
+  <w:endnote w:type="separator" w:id="-1">
+    <w:p>
+      <w:pPr>
+        <w:spacing w:after="0" w:line="240" w:lineRule="auto"/>
+      </w:pPr>
+      <w:r>
+        <w:separator/>
+      </w:r>
+    </w:p>
+  </w:endnote>
+  <w:endnote w:type="continuationSeparator" w:id="0">
+    <w:p>
+      <w:pPr>
+        <w:spacing w:after="0" w:line="240" w:lineRule="auto"/>
+      </w:pPr>
+      <w:r>
+        <w:continuationSeparator/>
+      </w:r>
+    </w:p>
+  </w:endnote>
+</w:endnotes>
+</file>
+
+<file path=word/footnotes.xml><?xml version="1.0" encoding="utf-8"?>
+<w:footnotes xmlns:wpc="http://schemas.microsoft.com/office/word/2010/wordprocessingCanvas" xmlns:cx="http://schemas.microsoft.com/office/drawing/2014/chartex" xmlns:cx1="http://schemas.microsoft.com/office/drawing/2015/9/8/chartex" xmlns:cx2="http://schemas.microsoft.com/office/drawing/2015/10/21/chartex" xmlns:cx3="http://schemas.microsoft.com/office/drawing/2016/5/9/chartex" xmlns:cx4="http://schemas.microsoft.com/office/drawing/2016/5/10/chartex" xmlns:cx5="http://schemas.microsoft.com/office/drawing/2016/5/11/chartex" xmlns:cx6="http://schemas.microsoft.com/office/drawing/2016/5/12/chartex" xmlns:cx7="http://schemas.microsoft.com/office/drawing/2016/5/13/chartex" xmlns:cx8="http://schemas.microsoft.com/office/drawing/2016/5/14/chartex" xmlns:mc="http://schemas.openxmlformats.org/markup-compatibility/2006" xmlns:aink="http://schemas.microsoft.com/office/drawing/2016/ink" xmlns:am3d="http://schemas.microsoft.com/office/drawing/2017/model3d" xmlns:o="urn:schemas-microsoft-com:office:office" xmlns:r="http://schemas.openxmlformats.org/officeDocument/2006/relationships" xmlns:m="http://schemas.openxmlformats.org/officeDocument/2006/math" xmlns:v="urn:schemas-microsoft-com:vml" xmlns:wp14="http://schemas.microsoft.com/office/word/2010/wordprocessingDrawing" xmlns:wp="http://schemas.openxmlformats.org/drawingml/2006/wordprocessingDrawing" xmlns:w10="urn:schemas-microsoft-com:office:word" xmlns:w="http://schemas.openxmlformats.org/wordprocessingml/2006/main" xmlns:w14="http://schemas.microsoft.com/office/word/2010/wordml" xmlns:w15="http://schemas.microsoft.com/office/word/2012/wordml" xmlns:w16cid="http://schemas.microsoft.com/office/word/2016/wordml/cid" xmlns:w16se="http://schemas.microsoft.com/office/word/2015/wordml/symex" xmlns:wpg="http://schemas.microsoft.com/office/word/2010/wordprocessingGroup" xmlns:wpi="http://schemas.microsoft.com/office/word/2010/wordprocessingInk" xmlns:wne="http://schemas.microsoft.com/office/word/2006/wordml" xmlns:wps="http://schemas.microsoft.com/office/word/2010/wordprocessingShape" mc:Ignorable="w14 w15 w16se w16cid wp14">
+  <w:footnote w:type="separator" w:id="-1">
+    <w:p>
+      <w:pPr>
+        <w:spacing w:after="0" w:line="240" w:lineRule="auto"/>
+      </w:pPr>
+      <w:r>
+        <w:separator/>
+      </w:r>
+    </w:p>
+  </w:footnote>
+  <w:footnote w:type="continuationSeparator" w:id="0">
+    <w:p>
+      <w:pPr>
+        <w:spacing w:after="0" w:line="240" w:lineRule="auto"/>
+      </w:pPr>
+      <w:r>
+        <w:continuationSeparator/>
+      </w:r>
+    </w:p>
+  </w:footnote>
+</w:footnotes>
+</file>
+
 <file path=word/numbering.xml><?xml version="1.0" encoding="utf-8"?>
 <w:numbering xmlns:wpc="http://schemas.microsoft.com/office/word/2010/wordprocessingCanvas" xmlns:cx="http://schemas.microsoft.com/office/drawing/2014/chartex" xmlns:cx1="http://schemas.microsoft.com/office/drawing/2015/9/8/chartex" xmlns:cx2="http://schemas.microsoft.com/office/drawing/2015/10/21/chartex" xmlns:cx3="http://schemas.microsoft.com/office/drawing/2016/5/9/chartex" xmlns:cx4="http://schemas.microsoft.com/office/drawing/2016/5/10/chartex" xmlns:cx5="http://schemas.microsoft.com/office/drawing/2016/5/11/chartex" xmlns:cx6="http://schemas.microsoft.com/office/drawing/2016/5/12/chartex" xmlns:cx7="http://schemas.microsoft.com/office/drawing/2016/5/13/chartex" xmlns:cx8="http://schemas.microsoft.com/office/drawing/2016/5/14/chartex" xmlns:mc="http://schemas.openxmlformats.org/markup-compatibility/2006" xmlns:aink="http://schemas.microsoft.com/office/drawing/2016/ink" xmlns:am3d="http://schemas.microsoft.com/office/drawing/2017/model3d" xmlns:o="urn:schemas-microsoft-com:office:office" xmlns:r="http://schemas.openxmlformats.org/officeDocument/2006/relationships" xmlns:m="http://schemas.openxmlformats.org/officeDocument/2006/math" xmlns:v="urn:schemas-microsoft-com:vml" xmlns:wp14="http://schemas.microsoft.com/office/word/2010/wordprocessingDrawing" xmlns:wp="http://schemas.openxmlformats.org/drawingml/2006/wordprocessingDrawing" xmlns:w10="urn:schemas-microsoft-com:office:word" xmlns:w="http://schemas.openxmlformats.org/wordprocessingml/2006/main" xmlns:w14="http://schemas.microsoft.com/office/word/2010/wordml" xmlns:w15="http://schemas.microsoft.com/office/word/2012/wordml" xmlns:w16cid="http://schemas.microsoft.com/office/word/2016/wordml/cid" xmlns:w16se="http://schemas.microsoft.com/office/word/2015/wordml/symex" xmlns:wpg="http://schemas.microsoft.com/office/word/2010/wordprocessingGroup" xmlns:wpi="http://schemas.microsoft.com/office/word/2010/wordprocessingInk" xmlns:wne="http://schemas.microsoft.com/office/word/2006/wordml" xmlns:wps="http://schemas.microsoft.com/office/word/2010/wordprocessingShape" mc:Ignorable="w14 w15 w16se w16cid wp14">
   <w:abstractNum w:abstractNumId="0" w15:restartNumberingAfterBreak="0">
@@ -787,7 +1525,7 @@
   <w:abstractNum w:abstractNumId="1" w15:restartNumberingAfterBreak="0">
     <w:nsid w:val="0D576C88"/>
     <w:multiLevelType w:val="hybridMultilevel"/>
-    <w:tmpl w:val="D82CB54E"/>
+    <w:tmpl w:val="5658EDF8"/>
     <w:lvl w:ilvl="0" w:tplc="3809000F">
       <w:start w:val="1"/>
       <w:numFmt w:val="decimal"/>
@@ -872,8 +1610,126 @@
   </w:abstractNum>
   <w:abstractNum w:abstractNumId="2" w15:restartNumberingAfterBreak="0">
     <w:nsid w:val="20882D37"/>
+    <w:multiLevelType w:val="multilevel"/>
+    <w:tmpl w:val="072EBAE4"/>
+    <w:lvl w:ilvl="0">
+      <w:start w:val="1"/>
+      <w:numFmt w:val="decimal"/>
+      <w:lvlText w:val="%1."/>
+      <w:lvlJc w:val="left"/>
+      <w:pPr>
+        <w:ind w:left="720" w:hanging="360"/>
+      </w:pPr>
+    </w:lvl>
+    <w:lvl w:ilvl="1">
+      <w:start w:val="1"/>
+      <w:numFmt w:val="decimal"/>
+      <w:isLgl/>
+      <w:lvlText w:val="%1.%2"/>
+      <w:lvlJc w:val="left"/>
+      <w:pPr>
+        <w:ind w:left="720" w:hanging="360"/>
+      </w:pPr>
+      <w:rPr>
+        <w:rFonts w:hint="default"/>
+      </w:rPr>
+    </w:lvl>
+    <w:lvl w:ilvl="2">
+      <w:start w:val="1"/>
+      <w:numFmt w:val="decimal"/>
+      <w:isLgl/>
+      <w:lvlText w:val="%1.%2.%3"/>
+      <w:lvlJc w:val="left"/>
+      <w:pPr>
+        <w:ind w:left="1080" w:hanging="720"/>
+      </w:pPr>
+      <w:rPr>
+        <w:rFonts w:hint="default"/>
+      </w:rPr>
+    </w:lvl>
+    <w:lvl w:ilvl="3">
+      <w:start w:val="1"/>
+      <w:numFmt w:val="decimal"/>
+      <w:isLgl/>
+      <w:lvlText w:val="%1.%2.%3.%4"/>
+      <w:lvlJc w:val="left"/>
+      <w:pPr>
+        <w:ind w:left="1080" w:hanging="720"/>
+      </w:pPr>
+      <w:rPr>
+        <w:rFonts w:hint="default"/>
+      </w:rPr>
+    </w:lvl>
+    <w:lvl w:ilvl="4">
+      <w:start w:val="1"/>
+      <w:numFmt w:val="decimal"/>
+      <w:isLgl/>
+      <w:lvlText w:val="%1.%2.%3.%4.%5"/>
+      <w:lvlJc w:val="left"/>
+      <w:pPr>
+        <w:ind w:left="1440" w:hanging="1080"/>
+      </w:pPr>
+      <w:rPr>
+        <w:rFonts w:hint="default"/>
+      </w:rPr>
+    </w:lvl>
+    <w:lvl w:ilvl="5">
+      <w:start w:val="1"/>
+      <w:numFmt w:val="decimal"/>
+      <w:isLgl/>
+      <w:lvlText w:val="%1.%2.%3.%4.%5.%6"/>
+      <w:lvlJc w:val="left"/>
+      <w:pPr>
+        <w:ind w:left="1440" w:hanging="1080"/>
+      </w:pPr>
+      <w:rPr>
+        <w:rFonts w:hint="default"/>
+      </w:rPr>
+    </w:lvl>
+    <w:lvl w:ilvl="6">
+      <w:start w:val="1"/>
+      <w:numFmt w:val="decimal"/>
+      <w:isLgl/>
+      <w:lvlText w:val="%1.%2.%3.%4.%5.%6.%7"/>
+      <w:lvlJc w:val="left"/>
+      <w:pPr>
+        <w:ind w:left="1800" w:hanging="1440"/>
+      </w:pPr>
+      <w:rPr>
+        <w:rFonts w:hint="default"/>
+      </w:rPr>
+    </w:lvl>
+    <w:lvl w:ilvl="7">
+      <w:start w:val="1"/>
+      <w:numFmt w:val="decimal"/>
+      <w:isLgl/>
+      <w:lvlText w:val="%1.%2.%3.%4.%5.%6.%7.%8"/>
+      <w:lvlJc w:val="left"/>
+      <w:pPr>
+        <w:ind w:left="1800" w:hanging="1440"/>
+      </w:pPr>
+      <w:rPr>
+        <w:rFonts w:hint="default"/>
+      </w:rPr>
+    </w:lvl>
+    <w:lvl w:ilvl="8">
+      <w:start w:val="1"/>
+      <w:numFmt w:val="decimal"/>
+      <w:isLgl/>
+      <w:lvlText w:val="%1.%2.%3.%4.%5.%6.%7.%8.%9"/>
+      <w:lvlJc w:val="left"/>
+      <w:pPr>
+        <w:ind w:left="2160" w:hanging="1800"/>
+      </w:pPr>
+      <w:rPr>
+        <w:rFonts w:hint="default"/>
+      </w:rPr>
+    </w:lvl>
+  </w:abstractNum>
+  <w:abstractNum w:abstractNumId="3" w15:restartNumberingAfterBreak="0">
+    <w:nsid w:val="2DA130B8"/>
     <w:multiLevelType w:val="hybridMultilevel"/>
-    <w:tmpl w:val="A2CE3042"/>
+    <w:tmpl w:val="5658EDF8"/>
     <w:lvl w:ilvl="0" w:tplc="3809000F">
       <w:start w:val="1"/>
       <w:numFmt w:val="decimal"/>
@@ -956,7 +1812,7 @@
       </w:pPr>
     </w:lvl>
   </w:abstractNum>
-  <w:abstractNum w:abstractNumId="3" w15:restartNumberingAfterBreak="0">
+  <w:abstractNum w:abstractNumId="4" w15:restartNumberingAfterBreak="0">
     <w:nsid w:val="46AE3B81"/>
     <w:multiLevelType w:val="hybridMultilevel"/>
     <w:tmpl w:val="FE640898"/>
@@ -1042,7 +1898,7 @@
       </w:pPr>
     </w:lvl>
   </w:abstractNum>
-  <w:abstractNum w:abstractNumId="4" w15:restartNumberingAfterBreak="0">
+  <w:abstractNum w:abstractNumId="5" w15:restartNumberingAfterBreak="0">
     <w:nsid w:val="66D555DB"/>
     <w:multiLevelType w:val="hybridMultilevel"/>
     <w:tmpl w:val="02B056EC"/>
@@ -1128,7 +1984,7 @@
       </w:pPr>
     </w:lvl>
   </w:abstractNum>
-  <w:abstractNum w:abstractNumId="5" w15:restartNumberingAfterBreak="0">
+  <w:abstractNum w:abstractNumId="6" w15:restartNumberingAfterBreak="0">
     <w:nsid w:val="68B0638B"/>
     <w:multiLevelType w:val="hybridMultilevel"/>
     <w:tmpl w:val="964207D2"/>
@@ -1217,7 +2073,7 @@
       </w:pPr>
     </w:lvl>
   </w:abstractNum>
-  <w:abstractNum w:abstractNumId="6" w15:restartNumberingAfterBreak="0">
+  <w:abstractNum w:abstractNumId="7" w15:restartNumberingAfterBreak="0">
     <w:nsid w:val="7C3135D4"/>
     <w:multiLevelType w:val="multilevel"/>
     <w:tmpl w:val="83D86CE4"/>
@@ -1331,13 +2187,13 @@
     </w:lvl>
   </w:abstractNum>
   <w:num w:numId="1">
-    <w:abstractNumId w:val="5"/>
+    <w:abstractNumId w:val="6"/>
   </w:num>
   <w:num w:numId="2">
-    <w:abstractNumId w:val="6"/>
+    <w:abstractNumId w:val="7"/>
   </w:num>
   <w:num w:numId="3">
-    <w:abstractNumId w:val="4"/>
+    <w:abstractNumId w:val="5"/>
   </w:num>
   <w:num w:numId="4">
     <w:abstractNumId w:val="2"/>
@@ -1346,10 +2202,13 @@
     <w:abstractNumId w:val="1"/>
   </w:num>
   <w:num w:numId="6">
-    <w:abstractNumId w:val="3"/>
+    <w:abstractNumId w:val="4"/>
   </w:num>
   <w:num w:numId="7">
     <w:abstractNumId w:val="0"/>
+  </w:num>
+  <w:num w:numId="8">
+    <w:abstractNumId w:val="3"/>
   </w:num>
 </w:numbering>
 </file>

--- a/File Monev Deka/Laporan Kemajuan/2. Bab I Pendahuluan.docx
+++ b/File Monev Deka/Laporan Kemajuan/2. Bab I Pendahuluan.docx
@@ -65,17 +65,7 @@
           <w:sz w:val="24"/>
           <w:szCs w:val="24"/>
         </w:rPr>
-        <w:t>Tekn</w:t>
-      </w:r>
-      <w:bookmarkStart w:id="0" w:name="_GoBack"/>
-      <w:bookmarkEnd w:id="0"/>
-      <w:r>
-        <w:rPr>
-          <w:rFonts w:ascii="Times New Roman" w:hAnsi="Times New Roman" w:cs="Times New Roman"/>
-          <w:sz w:val="24"/>
-          <w:szCs w:val="24"/>
-        </w:rPr>
-        <w:t>ologi Inseminasi Buatan (IB) merupakan teknologi yang sudah lama dikenal di masyarakat, khususnya di dunia peternakan sapi dan kambing. Teknologi IB adalah suatu cara atau teknik untuk memasukkan mani (sperma) yang telah dicairkan dan telah diproses terlebih dahulu yang berasal dari ternak jantan ke dalam saluran alat kelamin ternak betina dengan menggunakan metode dan alat khusus yang disebut “insemination gun”.</w:t>
+        <w:t>Teknologi Inseminasi Buatan (IB) merupakan teknologi yang sudah lama dikenal di masyarakat, khususnya di dunia peternakan sapi dan kambing. Teknologi IB adalah suatu cara atau teknik untuk memasukkan mani (sperma) yang telah dicairkan dan telah diproses terlebih dahulu yang berasal dari ternak jantan ke dalam saluran alat kelamin ternak betina dengan menggunakan metode dan alat khusus yang disebut “insemination gun”.</w:t>
       </w:r>
     </w:p>
     <w:p>
@@ -1279,100 +1269,8 @@
           <w:szCs w:val="24"/>
         </w:rPr>
       </w:pPr>
-      <w:r>
-        <w:rPr>
-          <w:rFonts w:ascii="Times New Roman" w:hAnsi="Times New Roman" w:cs="Times New Roman"/>
-          <w:sz w:val="24"/>
-          <w:szCs w:val="24"/>
-        </w:rPr>
-        <w:t xml:space="preserve">Pada bab ini, dijabarkan secara rinci tentang proses pembuatan PKM tim kami yang meliput: (1) Peralatan yang digunakan, (2) Bahan yang dibutuhkan, (3) </w:t>
-      </w:r>
-      <w:r>
-        <w:rPr>
-          <w:rFonts w:ascii="Times New Roman" w:hAnsi="Times New Roman" w:cs="Times New Roman"/>
-          <w:sz w:val="24"/>
-          <w:szCs w:val="24"/>
-        </w:rPr>
-        <w:t>Prosedur pembuatan aplikasi RAIN-COAT. Dalam pelaksanaan kegiatan pembuatan aplikasi, alur langkah yang akan kita tempuh adalah sebagai berikut:</w:t>
-      </w:r>
-    </w:p>
-    <w:p>
-      <w:pPr>
-        <w:pStyle w:val="ListParagraph"/>
-        <w:numPr>
-          <w:ilvl w:val="1"/>
-          <w:numId w:val="4"/>
-        </w:numPr>
-        <w:spacing w:after="0" w:line="276" w:lineRule="auto"/>
-        <w:ind w:left="426" w:hanging="426"/>
-        <w:rPr>
-          <w:rFonts w:ascii="Times New Roman" w:hAnsi="Times New Roman" w:cs="Times New Roman"/>
-          <w:b/>
-          <w:sz w:val="24"/>
-          <w:szCs w:val="24"/>
-        </w:rPr>
-      </w:pPr>
-      <w:r>
-        <w:rPr>
-          <w:rFonts w:ascii="Times New Roman" w:hAnsi="Times New Roman" w:cs="Times New Roman"/>
-          <w:b/>
-          <w:sz w:val="24"/>
-          <w:szCs w:val="24"/>
-        </w:rPr>
-        <w:t>Peralatan</w:t>
-      </w:r>
-    </w:p>
-    <w:p>
-      <w:pPr>
-        <w:pStyle w:val="ListParagraph"/>
-        <w:numPr>
-          <w:ilvl w:val="1"/>
-          <w:numId w:val="4"/>
-        </w:numPr>
-        <w:spacing w:after="0" w:line="276" w:lineRule="auto"/>
-        <w:ind w:left="426" w:hanging="426"/>
-        <w:rPr>
-          <w:rFonts w:ascii="Times New Roman" w:hAnsi="Times New Roman" w:cs="Times New Roman"/>
-          <w:b/>
-          <w:sz w:val="24"/>
-          <w:szCs w:val="24"/>
-        </w:rPr>
-      </w:pPr>
-      <w:r>
-        <w:rPr>
-          <w:rFonts w:ascii="Times New Roman" w:hAnsi="Times New Roman" w:cs="Times New Roman"/>
-          <w:b/>
-          <w:sz w:val="24"/>
-          <w:szCs w:val="24"/>
-        </w:rPr>
-        <w:t>Bahan</w:t>
-      </w:r>
-    </w:p>
-    <w:p>
-      <w:pPr>
-        <w:pStyle w:val="ListParagraph"/>
-        <w:numPr>
-          <w:ilvl w:val="1"/>
-          <w:numId w:val="4"/>
-        </w:numPr>
-        <w:spacing w:after="0" w:line="276" w:lineRule="auto"/>
-        <w:ind w:left="426" w:hanging="426"/>
-        <w:rPr>
-          <w:rFonts w:ascii="Times New Roman" w:hAnsi="Times New Roman" w:cs="Times New Roman"/>
-          <w:b/>
-          <w:sz w:val="24"/>
-          <w:szCs w:val="24"/>
-        </w:rPr>
-      </w:pPr>
-      <w:r>
-        <w:rPr>
-          <w:rFonts w:ascii="Times New Roman" w:hAnsi="Times New Roman" w:cs="Times New Roman"/>
-          <w:b/>
-          <w:sz w:val="24"/>
-          <w:szCs w:val="24"/>
-        </w:rPr>
-        <w:t>Pembuatan Aplikasi RAIN-COAT</w:t>
-      </w:r>
+      <w:bookmarkStart w:id="0" w:name="_GoBack"/>
+      <w:bookmarkEnd w:id="0"/>
     </w:p>
     <w:sectPr>
       <w:pgSz w:w="11906" w:h="16838"/>

--- a/File Monev Deka/Laporan Kemajuan/2. Bab I Pendahuluan.docx
+++ b/File Monev Deka/Laporan Kemajuan/2. Bab I Pendahuluan.docx
@@ -65,7 +65,24 @@
           <w:sz w:val="24"/>
           <w:szCs w:val="24"/>
         </w:rPr>
-        <w:t>Teknologi Inseminasi Buatan (IB) merupakan teknologi yang sudah lama dikenal di masyarakat, khususnya di dunia peternakan sapi dan kambing. Teknologi IB adalah suatu cara atau teknik untuk memasukkan mani (sperma) yang telah dicairkan dan telah diproses terlebih dahulu yang berasal dari ternak jantan ke dalam saluran alat kelamin ternak betina dengan menggunakan metode dan alat khusus yang disebut “insemination gun”.</w:t>
+        <w:t>Teknologi Inseminasi Buatan (IB) merupakan teknologi yang sudah lama dikenal di masyarakat, khususnya di dunia peternakan sapi dan kambing. Teknologi IB adalah suatu cara atau teknik untuk memasukkan mani (sperma) yang telah dicairkan dan telah diproses terlebih dahulu yang berasal dari ternak jantan ke dalam saluran alat kelamin ternak betina dengan menggunakan metode dan alat khusus yang disebut “</w:t>
+      </w:r>
+      <w:r>
+        <w:rPr>
+          <w:rFonts w:ascii="Times New Roman" w:hAnsi="Times New Roman" w:cs="Times New Roman"/>
+          <w:i/>
+          <w:sz w:val="24"/>
+          <w:szCs w:val="24"/>
+        </w:rPr>
+        <w:t>insemination gun</w:t>
+      </w:r>
+      <w:r>
+        <w:rPr>
+          <w:rFonts w:ascii="Times New Roman" w:hAnsi="Times New Roman" w:cs="Times New Roman"/>
+          <w:sz w:val="24"/>
+          <w:szCs w:val="24"/>
+        </w:rPr>
+        <w:t>”.</w:t>
       </w:r>
     </w:p>
     <w:p>
@@ -843,6 +860,31 @@
         <w:pStyle w:val="ListParagraph"/>
         <w:numPr>
           <w:ilvl w:val="0"/>
+          <w:numId w:val="6"/>
+        </w:numPr>
+        <w:spacing w:after="0" w:line="276" w:lineRule="auto"/>
+        <w:ind w:left="1134"/>
+        <w:jc w:val="both"/>
+        <w:rPr>
+          <w:rFonts w:ascii="Times New Roman" w:hAnsi="Times New Roman" w:cs="Times New Roman"/>
+          <w:sz w:val="24"/>
+          <w:szCs w:val="24"/>
+        </w:rPr>
+      </w:pPr>
+      <w:r>
+        <w:rPr>
+          <w:rFonts w:ascii="Times New Roman" w:hAnsi="Times New Roman" w:cs="Times New Roman"/>
+          <w:sz w:val="24"/>
+          <w:szCs w:val="24"/>
+        </w:rPr>
+        <w:t>Membantu memperbaiki mutu genetik hewan ternak secara optimal dan meminimalisir adanya kegagalan proses inseminasi buatan melalui penjadwalan yang terstruktur.</w:t>
+      </w:r>
+    </w:p>
+    <w:p>
+      <w:pPr>
+        <w:pStyle w:val="ListParagraph"/>
+        <w:numPr>
+          <w:ilvl w:val="0"/>
           <w:numId w:val="5"/>
         </w:numPr>
         <w:spacing w:after="0" w:line="276" w:lineRule="auto"/>
@@ -1007,7 +1049,18 @@
           <w:szCs w:val="24"/>
         </w:rPr>
         <w:lastRenderedPageBreak/>
-        <w:t>BAB II TARGET LUARAN</w:t>
+        <w:t>BAB II TA</w:t>
+      </w:r>
+      <w:bookmarkStart w:id="0" w:name="_GoBack"/>
+      <w:bookmarkEnd w:id="0"/>
+      <w:r>
+        <w:rPr>
+          <w:rFonts w:ascii="Times New Roman" w:hAnsi="Times New Roman" w:cs="Times New Roman"/>
+          <w:b/>
+          <w:sz w:val="24"/>
+          <w:szCs w:val="24"/>
+        </w:rPr>
+        <w:t>RGET LUARAN</w:t>
       </w:r>
     </w:p>
     <w:p>
@@ -1269,8 +1322,88 @@
           <w:szCs w:val="24"/>
         </w:rPr>
       </w:pPr>
-      <w:bookmarkStart w:id="0" w:name="_GoBack"/>
-      <w:bookmarkEnd w:id="0"/>
+    </w:p>
+    <w:p>
+      <w:pPr>
+        <w:spacing w:after="0" w:line="276" w:lineRule="auto"/>
+        <w:rPr>
+          <w:rFonts w:ascii="Times New Roman" w:hAnsi="Times New Roman" w:cs="Times New Roman"/>
+          <w:b/>
+          <w:sz w:val="24"/>
+          <w:szCs w:val="24"/>
+        </w:rPr>
+      </w:pPr>
+      <w:r>
+        <w:rPr>
+          <w:rFonts w:ascii="Times New Roman" w:hAnsi="Times New Roman" w:cs="Times New Roman"/>
+          <w:b/>
+          <w:sz w:val="24"/>
+          <w:szCs w:val="24"/>
+        </w:rPr>
+        <w:t>BAB IV HASIL YANG DICAPAI</w:t>
+      </w:r>
+    </w:p>
+    <w:p>
+      <w:pPr>
+        <w:spacing w:after="0" w:line="276" w:lineRule="auto"/>
+        <w:rPr>
+          <w:rFonts w:ascii="Times New Roman" w:hAnsi="Times New Roman" w:cs="Times New Roman"/>
+          <w:b/>
+          <w:sz w:val="24"/>
+          <w:szCs w:val="24"/>
+        </w:rPr>
+      </w:pPr>
+    </w:p>
+    <w:p>
+      <w:pPr>
+        <w:spacing w:after="0" w:line="276" w:lineRule="auto"/>
+        <w:rPr>
+          <w:rFonts w:ascii="Times New Roman" w:hAnsi="Times New Roman" w:cs="Times New Roman"/>
+          <w:b/>
+          <w:sz w:val="24"/>
+          <w:szCs w:val="24"/>
+        </w:rPr>
+      </w:pPr>
+      <w:r>
+        <w:rPr>
+          <w:rFonts w:ascii="Times New Roman" w:hAnsi="Times New Roman" w:cs="Times New Roman"/>
+          <w:b/>
+          <w:sz w:val="24"/>
+          <w:szCs w:val="24"/>
+        </w:rPr>
+        <w:t>BAB V POTENSI HASIL</w:t>
+      </w:r>
+    </w:p>
+    <w:p>
+      <w:pPr>
+        <w:spacing w:after="0" w:line="276" w:lineRule="auto"/>
+        <w:rPr>
+          <w:rFonts w:ascii="Times New Roman" w:hAnsi="Times New Roman" w:cs="Times New Roman"/>
+          <w:b/>
+          <w:sz w:val="24"/>
+          <w:szCs w:val="24"/>
+        </w:rPr>
+      </w:pPr>
+    </w:p>
+    <w:p>
+      <w:pPr>
+        <w:spacing w:after="0" w:line="276" w:lineRule="auto"/>
+        <w:rPr>
+          <w:rFonts w:ascii="Times New Roman" w:hAnsi="Times New Roman" w:cs="Times New Roman"/>
+          <w:b/>
+          <w:sz w:val="24"/>
+          <w:szCs w:val="24"/>
+        </w:rPr>
+      </w:pPr>
+      <w:r>
+        <w:rPr>
+          <w:rFonts w:ascii="Times New Roman" w:hAnsi="Times New Roman" w:cs="Times New Roman"/>
+          <w:b/>
+          <w:sz w:val="24"/>
+          <w:szCs w:val="24"/>
+        </w:rPr>
+        <w:t>BAB VI RENCANA TAHAPAN BERIKUTNYA</w:t>
+      </w:r>
     </w:p>
     <w:sectPr>
       <w:pgSz w:w="11906" w:h="16838"/>

--- a/File Monev Deka/Laporan Kemajuan/2. Bab I Pendahuluan.docx
+++ b/File Monev Deka/Laporan Kemajuan/2. Bab I Pendahuluan.docx
@@ -1049,18 +1049,7 @@
           <w:szCs w:val="24"/>
         </w:rPr>
         <w:lastRenderedPageBreak/>
-        <w:t>BAB II TA</w:t>
-      </w:r>
-      <w:bookmarkStart w:id="0" w:name="_GoBack"/>
-      <w:bookmarkEnd w:id="0"/>
-      <w:r>
-        <w:rPr>
-          <w:rFonts w:ascii="Times New Roman" w:hAnsi="Times New Roman" w:cs="Times New Roman"/>
-          <w:b/>
-          <w:sz w:val="24"/>
-          <w:szCs w:val="24"/>
-        </w:rPr>
-        <w:t>RGET LUARAN</w:t>
+        <w:t>BAB II TARGET LUARAN</w:t>
       </w:r>
     </w:p>
     <w:p>
@@ -1315,17 +1304,14 @@
     </w:p>
     <w:p>
       <w:pPr>
-        <w:spacing w:after="0" w:line="276" w:lineRule="auto"/>
-        <w:rPr>
-          <w:rFonts w:ascii="Times New Roman" w:hAnsi="Times New Roman" w:cs="Times New Roman"/>
-          <w:sz w:val="24"/>
-          <w:szCs w:val="24"/>
-        </w:rPr>
-      </w:pPr>
-    </w:p>
-    <w:p>
-      <w:pPr>
-        <w:spacing w:after="0" w:line="276" w:lineRule="auto"/>
+        <w:pStyle w:val="ListParagraph"/>
+        <w:numPr>
+          <w:ilvl w:val="1"/>
+          <w:numId w:val="4"/>
+        </w:numPr>
+        <w:spacing w:after="0" w:line="276" w:lineRule="auto"/>
+        <w:ind w:left="426" w:hanging="426"/>
+        <w:jc w:val="both"/>
         <w:rPr>
           <w:rFonts w:ascii="Times New Roman" w:hAnsi="Times New Roman" w:cs="Times New Roman"/>
           <w:b/>
@@ -1340,6 +1326,213 @@
           <w:sz w:val="24"/>
           <w:szCs w:val="24"/>
         </w:rPr>
+        <w:t>Identifikasi Masalah</w:t>
+      </w:r>
+    </w:p>
+    <w:p>
+      <w:pPr>
+        <w:spacing w:after="0" w:line="276" w:lineRule="auto"/>
+        <w:ind w:firstLine="709"/>
+        <w:jc w:val="both"/>
+        <w:rPr>
+          <w:rFonts w:ascii="Times New Roman" w:hAnsi="Times New Roman" w:cs="Times New Roman"/>
+          <w:sz w:val="24"/>
+          <w:szCs w:val="24"/>
+        </w:rPr>
+      </w:pPr>
+      <w:r>
+        <w:rPr>
+          <w:rFonts w:ascii="Times New Roman" w:hAnsi="Times New Roman" w:cs="Times New Roman"/>
+          <w:sz w:val="24"/>
+          <w:szCs w:val="24"/>
+        </w:rPr>
+        <w:t>Pada tahap ini, kami mengidentifikasi permasalahan yang ada pada bidang peternakan, khususnya permasalahan tentang inseminasi buatan pada kambing dan sapi. Dalam pembahasan kami, pengingat inseminasi buatan ini dispesifikasikan untuk jenis hewan kambing dan sapi.</w:t>
+      </w:r>
+    </w:p>
+    <w:p>
+      <w:pPr>
+        <w:spacing w:after="0" w:line="276" w:lineRule="auto"/>
+        <w:jc w:val="both"/>
+        <w:rPr>
+          <w:rFonts w:ascii="Times New Roman" w:hAnsi="Times New Roman" w:cs="Times New Roman"/>
+          <w:sz w:val="24"/>
+          <w:szCs w:val="24"/>
+        </w:rPr>
+      </w:pPr>
+    </w:p>
+    <w:p>
+      <w:pPr>
+        <w:pStyle w:val="ListParagraph"/>
+        <w:numPr>
+          <w:ilvl w:val="1"/>
+          <w:numId w:val="4"/>
+        </w:numPr>
+        <w:spacing w:after="0" w:line="276" w:lineRule="auto"/>
+        <w:ind w:left="426" w:hanging="426"/>
+        <w:jc w:val="both"/>
+        <w:rPr>
+          <w:rFonts w:ascii="Times New Roman" w:hAnsi="Times New Roman" w:cs="Times New Roman"/>
+          <w:b/>
+          <w:sz w:val="24"/>
+          <w:szCs w:val="24"/>
+        </w:rPr>
+      </w:pPr>
+      <w:r>
+        <w:rPr>
+          <w:rFonts w:ascii="Times New Roman" w:hAnsi="Times New Roman" w:cs="Times New Roman"/>
+          <w:b/>
+          <w:sz w:val="24"/>
+          <w:szCs w:val="24"/>
+        </w:rPr>
+        <w:t>Studi Literatur dan Persiapan Alat</w:t>
+      </w:r>
+    </w:p>
+    <w:p>
+      <w:pPr>
+        <w:spacing w:after="0" w:line="276" w:lineRule="auto"/>
+        <w:ind w:firstLine="709"/>
+        <w:jc w:val="both"/>
+        <w:rPr>
+          <w:rFonts w:ascii="Times New Roman" w:hAnsi="Times New Roman" w:cs="Times New Roman"/>
+          <w:sz w:val="24"/>
+          <w:szCs w:val="24"/>
+        </w:rPr>
+      </w:pPr>
+      <w:r>
+        <w:rPr>
+          <w:rFonts w:ascii="Times New Roman" w:hAnsi="Times New Roman" w:cs="Times New Roman"/>
+          <w:sz w:val="24"/>
+          <w:szCs w:val="24"/>
+        </w:rPr>
+        <w:t xml:space="preserve">Setelah mendapatkan pokok dari permasalahan yang ada, proses berlanjut ke pencarian informasi dari berbagai sumber, baik buku, jurnal </w:t>
+      </w:r>
+      <w:r>
+        <w:rPr>
+          <w:rFonts w:ascii="Times New Roman" w:hAnsi="Times New Roman" w:cs="Times New Roman"/>
+          <w:i/>
+          <w:sz w:val="24"/>
+          <w:szCs w:val="24"/>
+        </w:rPr>
+        <w:t>online</w:t>
+      </w:r>
+      <w:r>
+        <w:rPr>
+          <w:rFonts w:ascii="Times New Roman" w:hAnsi="Times New Roman" w:cs="Times New Roman"/>
+          <w:sz w:val="24"/>
+          <w:szCs w:val="24"/>
+        </w:rPr>
+        <w:t xml:space="preserve">, artikel berita </w:t>
+      </w:r>
+      <w:r>
+        <w:rPr>
+          <w:rFonts w:ascii="Times New Roman" w:hAnsi="Times New Roman" w:cs="Times New Roman"/>
+          <w:i/>
+          <w:sz w:val="24"/>
+          <w:szCs w:val="24"/>
+        </w:rPr>
+        <w:t>online</w:t>
+      </w:r>
+      <w:r>
+        <w:rPr>
+          <w:rFonts w:ascii="Times New Roman" w:hAnsi="Times New Roman" w:cs="Times New Roman"/>
+          <w:sz w:val="24"/>
+          <w:szCs w:val="24"/>
+        </w:rPr>
+        <w:t>, maupun konsultasi dengan dosen pembimbing. Bersamaan dengan itu, kami juga mempersiapkan perangkat yang dibutuhkan dalam pembuatan aplikasi.</w:t>
+      </w:r>
+    </w:p>
+    <w:p>
+      <w:pPr>
+        <w:spacing w:after="0" w:line="276" w:lineRule="auto"/>
+        <w:jc w:val="both"/>
+        <w:rPr>
+          <w:rFonts w:ascii="Times New Roman" w:hAnsi="Times New Roman" w:cs="Times New Roman"/>
+          <w:sz w:val="24"/>
+          <w:szCs w:val="24"/>
+        </w:rPr>
+      </w:pPr>
+    </w:p>
+    <w:p>
+      <w:pPr>
+        <w:pStyle w:val="ListParagraph"/>
+        <w:numPr>
+          <w:ilvl w:val="1"/>
+          <w:numId w:val="4"/>
+        </w:numPr>
+        <w:spacing w:after="0" w:line="276" w:lineRule="auto"/>
+        <w:ind w:left="426" w:hanging="426"/>
+        <w:jc w:val="both"/>
+        <w:rPr>
+          <w:rFonts w:ascii="Times New Roman" w:hAnsi="Times New Roman" w:cs="Times New Roman"/>
+          <w:b/>
+          <w:sz w:val="24"/>
+          <w:szCs w:val="24"/>
+        </w:rPr>
+      </w:pPr>
+      <w:r>
+        <w:rPr>
+          <w:rFonts w:ascii="Times New Roman" w:hAnsi="Times New Roman" w:cs="Times New Roman"/>
+          <w:b/>
+          <w:sz w:val="24"/>
+          <w:szCs w:val="24"/>
+        </w:rPr>
+        <w:t>Desain Aplikasi</w:t>
+      </w:r>
+    </w:p>
+    <w:p>
+      <w:pPr>
+        <w:pStyle w:val="ListParagraph"/>
+        <w:numPr>
+          <w:ilvl w:val="1"/>
+          <w:numId w:val="4"/>
+        </w:numPr>
+        <w:spacing w:after="0" w:line="276" w:lineRule="auto"/>
+        <w:ind w:left="426" w:hanging="426"/>
+        <w:jc w:val="both"/>
+        <w:rPr>
+          <w:rFonts w:ascii="Times New Roman" w:hAnsi="Times New Roman" w:cs="Times New Roman"/>
+          <w:b/>
+          <w:sz w:val="24"/>
+          <w:szCs w:val="24"/>
+        </w:rPr>
+      </w:pPr>
+      <w:r>
+        <w:rPr>
+          <w:rFonts w:ascii="Times New Roman" w:hAnsi="Times New Roman" w:cs="Times New Roman"/>
+          <w:b/>
+          <w:sz w:val="24"/>
+          <w:szCs w:val="24"/>
+        </w:rPr>
+        <w:t>Pembuatan Program</w:t>
+      </w:r>
+    </w:p>
+    <w:p>
+      <w:pPr>
+        <w:spacing w:after="0" w:line="276" w:lineRule="auto"/>
+        <w:rPr>
+          <w:rFonts w:ascii="Times New Roman" w:hAnsi="Times New Roman" w:cs="Times New Roman"/>
+          <w:sz w:val="24"/>
+          <w:szCs w:val="24"/>
+        </w:rPr>
+      </w:pPr>
+    </w:p>
+    <w:p>
+      <w:pPr>
+        <w:spacing w:after="0" w:line="276" w:lineRule="auto"/>
+        <w:rPr>
+          <w:rFonts w:ascii="Times New Roman" w:hAnsi="Times New Roman" w:cs="Times New Roman"/>
+          <w:b/>
+          <w:sz w:val="24"/>
+          <w:szCs w:val="24"/>
+        </w:rPr>
+      </w:pPr>
+      <w:r>
+        <w:rPr>
+          <w:rFonts w:ascii="Times New Roman" w:hAnsi="Times New Roman" w:cs="Times New Roman"/>
+          <w:b/>
+          <w:sz w:val="24"/>
+          <w:szCs w:val="24"/>
+        </w:rPr>
         <w:t>BAB IV HASIL YANG DICAPAI</w:t>
       </w:r>
     </w:p>
@@ -1377,6 +1570,139 @@
     <w:p>
       <w:pPr>
         <w:spacing w:after="0" w:line="276" w:lineRule="auto"/>
+        <w:jc w:val="both"/>
+        <w:rPr>
+          <w:rFonts w:ascii="Times New Roman" w:hAnsi="Times New Roman" w:cs="Times New Roman"/>
+          <w:sz w:val="24"/>
+          <w:szCs w:val="24"/>
+        </w:rPr>
+      </w:pPr>
+      <w:r>
+        <w:rPr>
+          <w:rFonts w:ascii="Times New Roman" w:hAnsi="Times New Roman" w:cs="Times New Roman"/>
+          <w:sz w:val="24"/>
+          <w:szCs w:val="24"/>
+        </w:rPr>
+        <w:t xml:space="preserve">Hasil yang akan dicapai oleh aplikasi RAIN-COAT ke depannya ialah: </w:t>
+      </w:r>
+    </w:p>
+    <w:p>
+      <w:pPr>
+        <w:pStyle w:val="ListParagraph"/>
+        <w:numPr>
+          <w:ilvl w:val="0"/>
+          <w:numId w:val="9"/>
+        </w:numPr>
+        <w:spacing w:after="0" w:line="276" w:lineRule="auto"/>
+        <w:jc w:val="both"/>
+        <w:rPr>
+          <w:rFonts w:ascii="Times New Roman" w:hAnsi="Times New Roman" w:cs="Times New Roman"/>
+          <w:sz w:val="24"/>
+          <w:szCs w:val="24"/>
+        </w:rPr>
+      </w:pPr>
+      <w:r>
+        <w:rPr>
+          <w:rFonts w:ascii="Times New Roman" w:hAnsi="Times New Roman" w:cs="Times New Roman"/>
+          <w:sz w:val="24"/>
+          <w:szCs w:val="24"/>
+        </w:rPr>
+        <w:t>Mendapat Hak cipta.</w:t>
+      </w:r>
+    </w:p>
+    <w:p>
+      <w:pPr>
+        <w:pStyle w:val="ListParagraph"/>
+        <w:numPr>
+          <w:ilvl w:val="0"/>
+          <w:numId w:val="9"/>
+        </w:numPr>
+        <w:spacing w:after="0" w:line="276" w:lineRule="auto"/>
+        <w:jc w:val="both"/>
+        <w:rPr>
+          <w:rFonts w:ascii="Times New Roman" w:hAnsi="Times New Roman" w:cs="Times New Roman"/>
+          <w:sz w:val="24"/>
+          <w:szCs w:val="24"/>
+        </w:rPr>
+      </w:pPr>
+      <w:r>
+        <w:rPr>
+          <w:rFonts w:ascii="Times New Roman" w:hAnsi="Times New Roman" w:cs="Times New Roman"/>
+          <w:sz w:val="24"/>
+          <w:szCs w:val="24"/>
+        </w:rPr>
+        <w:t xml:space="preserve">Manfaat yang akan didapat adalah sebagai berikut: </w:t>
+      </w:r>
+    </w:p>
+    <w:p>
+      <w:pPr>
+        <w:pStyle w:val="ListParagraph"/>
+        <w:numPr>
+          <w:ilvl w:val="0"/>
+          <w:numId w:val="10"/>
+        </w:numPr>
+        <w:spacing w:after="0" w:line="276" w:lineRule="auto"/>
+        <w:ind w:left="1134"/>
+        <w:jc w:val="both"/>
+        <w:rPr>
+          <w:rFonts w:ascii="Times New Roman" w:hAnsi="Times New Roman" w:cs="Times New Roman"/>
+          <w:sz w:val="24"/>
+          <w:szCs w:val="24"/>
+        </w:rPr>
+      </w:pPr>
+      <w:r>
+        <w:rPr>
+          <w:rFonts w:ascii="Times New Roman" w:hAnsi="Times New Roman" w:cs="Times New Roman"/>
+          <w:sz w:val="24"/>
+          <w:szCs w:val="24"/>
+        </w:rPr>
+        <w:t xml:space="preserve">Membantu </w:t>
+      </w:r>
+      <w:r>
+        <w:rPr>
+          <w:rFonts w:ascii="Times New Roman" w:hAnsi="Times New Roman" w:cs="Times New Roman"/>
+          <w:sz w:val="24"/>
+          <w:szCs w:val="24"/>
+        </w:rPr>
+        <w:t>masyarakat dalam mengetahui kapan waktu diberinya inseminasi buatan pada sapi dan kambing secara terjadwal, praktis, dan tidak mengeluarkan biaya.</w:t>
+      </w:r>
+    </w:p>
+    <w:p>
+      <w:pPr>
+        <w:pStyle w:val="ListParagraph"/>
+        <w:numPr>
+          <w:ilvl w:val="0"/>
+          <w:numId w:val="10"/>
+        </w:numPr>
+        <w:spacing w:after="0" w:line="276" w:lineRule="auto"/>
+        <w:ind w:left="1134"/>
+        <w:jc w:val="both"/>
+        <w:rPr>
+          <w:rFonts w:ascii="Times New Roman" w:hAnsi="Times New Roman" w:cs="Times New Roman"/>
+          <w:sz w:val="24"/>
+          <w:szCs w:val="24"/>
+        </w:rPr>
+      </w:pPr>
+      <w:r>
+        <w:rPr>
+          <w:rFonts w:ascii="Times New Roman" w:hAnsi="Times New Roman" w:cs="Times New Roman"/>
+          <w:sz w:val="24"/>
+          <w:szCs w:val="24"/>
+        </w:rPr>
+        <w:t xml:space="preserve">Membantu </w:t>
+      </w:r>
+      <w:r>
+        <w:rPr>
+          <w:rFonts w:ascii="Times New Roman" w:hAnsi="Times New Roman" w:cs="Times New Roman"/>
+          <w:sz w:val="24"/>
+          <w:szCs w:val="24"/>
+        </w:rPr>
+        <w:t>memperbaiki mutu genetik hewan ternak secara optimal dan meminimalisir adanya kegagalan proses inseminasi buatan melalui penjadwalan yang terstruktur.</w:t>
+      </w:r>
+    </w:p>
+    <w:p>
+      <w:pPr>
+        <w:spacing w:after="0" w:line="276" w:lineRule="auto"/>
         <w:rPr>
           <w:rFonts w:ascii="Times New Roman" w:hAnsi="Times New Roman" w:cs="Times New Roman"/>
           <w:b/>
@@ -1403,6 +1729,505 @@
           <w:szCs w:val="24"/>
         </w:rPr>
         <w:t>BAB VI RENCANA TAHAPAN BERIKUTNYA</w:t>
+      </w:r>
+    </w:p>
+    <w:p>
+      <w:pPr>
+        <w:spacing w:after="0" w:line="276" w:lineRule="auto"/>
+        <w:ind w:firstLine="709"/>
+        <w:rPr>
+          <w:rFonts w:ascii="Times New Roman" w:hAnsi="Times New Roman" w:cs="Times New Roman"/>
+          <w:sz w:val="24"/>
+          <w:szCs w:val="24"/>
+        </w:rPr>
+      </w:pPr>
+      <w:r>
+        <w:rPr>
+          <w:rFonts w:ascii="Times New Roman" w:hAnsi="Times New Roman" w:cs="Times New Roman"/>
+          <w:sz w:val="24"/>
+          <w:szCs w:val="24"/>
+        </w:rPr>
+        <w:t xml:space="preserve">Dalam bab ini, diuraikan secara singkat mengenai rencana tahap berikutnya dalam menyelesaikan pengerjaan produk aplikasi PKM-KC tim kami. Berikut penjabaran dari rencana tahap berikutnya: </w:t>
+      </w:r>
+    </w:p>
+    <w:p>
+      <w:pPr>
+        <w:pStyle w:val="ListParagraph"/>
+        <w:numPr>
+          <w:ilvl w:val="0"/>
+          <w:numId w:val="11"/>
+        </w:numPr>
+        <w:spacing w:after="0" w:line="276" w:lineRule="auto"/>
+        <w:rPr>
+          <w:rFonts w:ascii="Times New Roman" w:hAnsi="Times New Roman" w:cs="Times New Roman"/>
+          <w:sz w:val="24"/>
+          <w:szCs w:val="24"/>
+        </w:rPr>
+      </w:pPr>
+      <w:r>
+        <w:rPr>
+          <w:rFonts w:ascii="Times New Roman" w:hAnsi="Times New Roman" w:cs="Times New Roman"/>
+          <w:sz w:val="24"/>
+          <w:szCs w:val="24"/>
+        </w:rPr>
+        <w:lastRenderedPageBreak/>
+        <w:t>Penyempurnaan aplikasi.</w:t>
+      </w:r>
+    </w:p>
+    <w:p>
+      <w:pPr>
+        <w:pStyle w:val="ListParagraph"/>
+        <w:numPr>
+          <w:ilvl w:val="0"/>
+          <w:numId w:val="11"/>
+        </w:numPr>
+        <w:spacing w:after="0" w:line="276" w:lineRule="auto"/>
+        <w:rPr>
+          <w:rFonts w:ascii="Times New Roman" w:hAnsi="Times New Roman" w:cs="Times New Roman"/>
+          <w:sz w:val="24"/>
+          <w:szCs w:val="24"/>
+        </w:rPr>
+      </w:pPr>
+      <w:r>
+        <w:rPr>
+          <w:rFonts w:ascii="Times New Roman" w:hAnsi="Times New Roman" w:cs="Times New Roman"/>
+          <w:sz w:val="24"/>
+          <w:szCs w:val="24"/>
+        </w:rPr>
+        <w:t xml:space="preserve">Melakukan uji coba program dan analisis </w:t>
+      </w:r>
+      <w:r>
+        <w:rPr>
+          <w:rFonts w:ascii="Times New Roman" w:hAnsi="Times New Roman" w:cs="Times New Roman"/>
+          <w:i/>
+          <w:sz w:val="24"/>
+          <w:szCs w:val="24"/>
+        </w:rPr>
+        <w:t>error</w:t>
+      </w:r>
+      <w:r>
+        <w:rPr>
+          <w:rFonts w:ascii="Times New Roman" w:hAnsi="Times New Roman" w:cs="Times New Roman"/>
+          <w:sz w:val="24"/>
+          <w:szCs w:val="24"/>
+        </w:rPr>
+        <w:t xml:space="preserve"> yang muncul dan ketidaksesuaian tampilan.</w:t>
+      </w:r>
+    </w:p>
+    <w:p>
+      <w:pPr>
+        <w:pStyle w:val="ListParagraph"/>
+        <w:numPr>
+          <w:ilvl w:val="0"/>
+          <w:numId w:val="11"/>
+        </w:numPr>
+        <w:spacing w:after="0" w:line="276" w:lineRule="auto"/>
+        <w:rPr>
+          <w:rFonts w:ascii="Times New Roman" w:hAnsi="Times New Roman" w:cs="Times New Roman"/>
+          <w:sz w:val="24"/>
+          <w:szCs w:val="24"/>
+        </w:rPr>
+      </w:pPr>
+      <w:r>
+        <w:rPr>
+          <w:rFonts w:ascii="Times New Roman" w:hAnsi="Times New Roman" w:cs="Times New Roman"/>
+          <w:sz w:val="24"/>
+          <w:szCs w:val="24"/>
+        </w:rPr>
+        <w:t>Melakukan evaluasi untuk proses perbaikan berbagai macam ketidaksesuaian aplikasi dengan ekspektasi.</w:t>
+      </w:r>
+    </w:p>
+    <w:p>
+      <w:pPr>
+        <w:pStyle w:val="ListParagraph"/>
+        <w:numPr>
+          <w:ilvl w:val="0"/>
+          <w:numId w:val="11"/>
+        </w:numPr>
+        <w:spacing w:after="0" w:line="276" w:lineRule="auto"/>
+        <w:rPr>
+          <w:rFonts w:ascii="Times New Roman" w:hAnsi="Times New Roman" w:cs="Times New Roman"/>
+          <w:sz w:val="24"/>
+          <w:szCs w:val="24"/>
+        </w:rPr>
+      </w:pPr>
+      <w:r>
+        <w:rPr>
+          <w:rFonts w:ascii="Times New Roman" w:hAnsi="Times New Roman" w:cs="Times New Roman"/>
+          <w:sz w:val="24"/>
+          <w:szCs w:val="24"/>
+        </w:rPr>
+        <w:t>Mendapatkan hak cipta.</w:t>
+      </w:r>
+    </w:p>
+    <w:p>
+      <w:pPr>
+        <w:pStyle w:val="ListParagraph"/>
+        <w:numPr>
+          <w:ilvl w:val="0"/>
+          <w:numId w:val="11"/>
+        </w:numPr>
+        <w:spacing w:after="0" w:line="276" w:lineRule="auto"/>
+        <w:rPr>
+          <w:rFonts w:ascii="Times New Roman" w:hAnsi="Times New Roman" w:cs="Times New Roman"/>
+          <w:sz w:val="24"/>
+          <w:szCs w:val="24"/>
+        </w:rPr>
+      </w:pPr>
+      <w:r>
+        <w:rPr>
+          <w:rFonts w:ascii="Times New Roman" w:hAnsi="Times New Roman" w:cs="Times New Roman"/>
+          <w:sz w:val="24"/>
+          <w:szCs w:val="24"/>
+        </w:rPr>
+        <w:t>Pembuatan artikel ilmiah yang akan dimuat dalam jurnal ilmiah.</w:t>
+      </w:r>
+    </w:p>
+    <w:p>
+      <w:pPr>
+        <w:spacing w:after="0" w:line="276" w:lineRule="auto"/>
+        <w:rPr>
+          <w:rFonts w:ascii="Times New Roman" w:hAnsi="Times New Roman" w:cs="Times New Roman"/>
+          <w:sz w:val="24"/>
+          <w:szCs w:val="24"/>
+        </w:rPr>
+      </w:pPr>
+    </w:p>
+    <w:p>
+      <w:pPr>
+        <w:spacing w:after="0" w:line="276" w:lineRule="auto"/>
+        <w:rPr>
+          <w:rFonts w:ascii="Times New Roman" w:hAnsi="Times New Roman" w:cs="Times New Roman"/>
+          <w:b/>
+          <w:sz w:val="24"/>
+          <w:szCs w:val="24"/>
+        </w:rPr>
+      </w:pPr>
+      <w:r>
+        <w:rPr>
+          <w:rFonts w:ascii="Times New Roman" w:hAnsi="Times New Roman" w:cs="Times New Roman"/>
+          <w:b/>
+          <w:sz w:val="24"/>
+          <w:szCs w:val="24"/>
+        </w:rPr>
+        <w:t>DAFTAR PUSTAKA</w:t>
+      </w:r>
+    </w:p>
+    <w:p>
+      <w:pPr>
+        <w:spacing w:after="0" w:line="276" w:lineRule="auto"/>
+        <w:rPr>
+          <w:rFonts w:ascii="Times New Roman" w:hAnsi="Times New Roman" w:cs="Times New Roman"/>
+          <w:sz w:val="24"/>
+          <w:szCs w:val="24"/>
+        </w:rPr>
+      </w:pPr>
+    </w:p>
+    <w:p>
+      <w:pPr>
+        <w:spacing w:after="0" w:line="276" w:lineRule="auto"/>
+        <w:ind w:left="709" w:hanging="709"/>
+        <w:rPr>
+          <w:rFonts w:ascii="Times New Roman" w:hAnsi="Times New Roman" w:cs="Times New Roman"/>
+          <w:sz w:val="24"/>
+          <w:szCs w:val="24"/>
+          <w:lang w:val="en-US"/>
+        </w:rPr>
+      </w:pPr>
+      <w:r>
+        <w:rPr>
+          <w:rFonts w:ascii="Times New Roman" w:hAnsi="Times New Roman" w:cs="Times New Roman"/>
+          <w:sz w:val="24"/>
+          <w:szCs w:val="24"/>
+          <w:lang w:val="en-US"/>
+        </w:rPr>
+        <w:t xml:space="preserve">Materi Dosen. 2016. Pengertian, Fungsi, Jenis dan Contoh Perangkat Lunak (Online)  </w:t>
+      </w:r>
+      <w:hyperlink r:id="rId7">
+        <w:r>
+          <w:rPr>
+            <w:rStyle w:val="Hyperlink"/>
+            <w:rFonts w:ascii="Times New Roman" w:hAnsi="Times New Roman" w:cs="Times New Roman"/>
+            <w:sz w:val="24"/>
+            <w:szCs w:val="24"/>
+            <w:lang w:val="en-US"/>
+          </w:rPr>
+          <w:t xml:space="preserve">http://www.materidosen.com/2016/12/pengertian-fungsi-dan- </w:t>
+        </w:r>
+      </w:hyperlink>
+      <w:hyperlink r:id="rId8">
+        <w:r>
+          <w:rPr>
+            <w:rStyle w:val="Hyperlink"/>
+            <w:rFonts w:ascii="Times New Roman" w:hAnsi="Times New Roman" w:cs="Times New Roman"/>
+            <w:sz w:val="24"/>
+            <w:szCs w:val="24"/>
+            <w:lang w:val="en-US"/>
+          </w:rPr>
+          <w:t>contoh-perangkat.html</w:t>
+        </w:r>
+      </w:hyperlink>
+      <w:r>
+        <w:rPr>
+          <w:rFonts w:ascii="Times New Roman" w:hAnsi="Times New Roman" w:cs="Times New Roman"/>
+          <w:sz w:val="24"/>
+          <w:szCs w:val="24"/>
+          <w:lang w:val="en-US"/>
+        </w:rPr>
+        <w:t>. (Diakses 13 Oktober 2017)</w:t>
+      </w:r>
+    </w:p>
+    <w:p>
+      <w:pPr>
+        <w:spacing w:after="0" w:line="276" w:lineRule="auto"/>
+        <w:rPr>
+          <w:rFonts w:ascii="Times New Roman" w:hAnsi="Times New Roman" w:cs="Times New Roman"/>
+          <w:sz w:val="24"/>
+          <w:szCs w:val="24"/>
+          <w:lang w:val="en-US"/>
+        </w:rPr>
+      </w:pPr>
+    </w:p>
+    <w:p>
+      <w:pPr>
+        <w:spacing w:after="0" w:line="276" w:lineRule="auto"/>
+        <w:rPr>
+          <w:rFonts w:ascii="Times New Roman" w:hAnsi="Times New Roman" w:cs="Times New Roman"/>
+          <w:sz w:val="24"/>
+          <w:szCs w:val="24"/>
+          <w:lang w:val="en-US"/>
+        </w:rPr>
+      </w:pPr>
+      <w:r>
+        <w:rPr>
+          <w:rFonts w:ascii="Times New Roman" w:hAnsi="Times New Roman" w:cs="Times New Roman"/>
+          <w:sz w:val="24"/>
+          <w:szCs w:val="24"/>
+          <w:lang w:val="en-US"/>
+        </w:rPr>
+        <w:t>Purwita. 2016. Pengertian Aplikasi Android (Online)</w:t>
+      </w:r>
+    </w:p>
+    <w:p>
+      <w:pPr>
+        <w:spacing w:after="0" w:line="276" w:lineRule="auto"/>
+        <w:ind w:left="709"/>
+        <w:rPr>
+          <w:rFonts w:ascii="Times New Roman" w:hAnsi="Times New Roman" w:cs="Times New Roman"/>
+          <w:sz w:val="24"/>
+          <w:szCs w:val="24"/>
+          <w:lang w:val="en-US"/>
+        </w:rPr>
+      </w:pPr>
+      <w:hyperlink r:id="rId9">
+        <w:r>
+          <w:rPr>
+            <w:rStyle w:val="Hyperlink"/>
+            <w:rFonts w:ascii="Times New Roman" w:hAnsi="Times New Roman" w:cs="Times New Roman"/>
+            <w:sz w:val="24"/>
+            <w:szCs w:val="24"/>
+            <w:lang w:val="en-US"/>
+          </w:rPr>
+          <w:t>http://elib.unikom.ac.id/download.php?id=170239</w:t>
+        </w:r>
+      </w:hyperlink>
+      <w:r>
+        <w:rPr>
+          <w:rFonts w:ascii="Times New Roman" w:hAnsi="Times New Roman" w:cs="Times New Roman"/>
+          <w:sz w:val="24"/>
+          <w:szCs w:val="24"/>
+          <w:lang w:val="en-US"/>
+        </w:rPr>
+        <w:t>. (Diakses 13 Oktober</w:t>
+      </w:r>
+    </w:p>
+    <w:p>
+      <w:pPr>
+        <w:spacing w:after="0" w:line="276" w:lineRule="auto"/>
+        <w:ind w:left="709"/>
+        <w:rPr>
+          <w:rFonts w:ascii="Times New Roman" w:hAnsi="Times New Roman" w:cs="Times New Roman"/>
+          <w:sz w:val="24"/>
+          <w:szCs w:val="24"/>
+          <w:lang w:val="en-US"/>
+        </w:rPr>
+      </w:pPr>
+      <w:r>
+        <w:rPr>
+          <w:rFonts w:ascii="Times New Roman" w:hAnsi="Times New Roman" w:cs="Times New Roman"/>
+          <w:sz w:val="24"/>
+          <w:szCs w:val="24"/>
+          <w:lang w:val="en-US"/>
+        </w:rPr>
+        <w:t>2017)</w:t>
+      </w:r>
+    </w:p>
+    <w:p>
+      <w:pPr>
+        <w:spacing w:after="0" w:line="276" w:lineRule="auto"/>
+        <w:rPr>
+          <w:rFonts w:ascii="Times New Roman" w:hAnsi="Times New Roman" w:cs="Times New Roman"/>
+          <w:sz w:val="24"/>
+          <w:szCs w:val="24"/>
+          <w:lang w:val="en-US"/>
+        </w:rPr>
+      </w:pPr>
+    </w:p>
+    <w:p>
+      <w:pPr>
+        <w:spacing w:after="0" w:line="276" w:lineRule="auto"/>
+        <w:rPr>
+          <w:rFonts w:ascii="Times New Roman" w:hAnsi="Times New Roman" w:cs="Times New Roman"/>
+          <w:sz w:val="24"/>
+          <w:szCs w:val="24"/>
+          <w:lang w:val="en-US"/>
+        </w:rPr>
+      </w:pPr>
+      <w:r>
+        <w:rPr>
+          <w:rFonts w:ascii="Times New Roman" w:hAnsi="Times New Roman" w:cs="Times New Roman"/>
+          <w:sz w:val="24"/>
+          <w:szCs w:val="24"/>
+          <w:lang w:val="en-US"/>
+        </w:rPr>
+        <w:t xml:space="preserve">Quinn, Clark. 2000. </w:t>
+      </w:r>
+      <w:r>
+        <w:rPr>
+          <w:rFonts w:ascii="Times New Roman" w:hAnsi="Times New Roman" w:cs="Times New Roman"/>
+          <w:i/>
+          <w:sz w:val="24"/>
+          <w:szCs w:val="24"/>
+          <w:lang w:val="en-US"/>
+        </w:rPr>
+        <w:t>m-Learning: Mobile, Wireless, In-Your-Pocket Learning</w:t>
+      </w:r>
+    </w:p>
+    <w:p>
+      <w:pPr>
+        <w:spacing w:after="0" w:line="276" w:lineRule="auto"/>
+        <w:ind w:left="709"/>
+        <w:rPr>
+          <w:rFonts w:ascii="Times New Roman" w:hAnsi="Times New Roman" w:cs="Times New Roman"/>
+          <w:sz w:val="24"/>
+          <w:szCs w:val="24"/>
+          <w:lang w:val="en-US"/>
+        </w:rPr>
+      </w:pPr>
+      <w:r>
+        <w:rPr>
+          <w:rFonts w:ascii="Times New Roman" w:hAnsi="Times New Roman" w:cs="Times New Roman"/>
+          <w:i/>
+          <w:sz w:val="24"/>
+          <w:szCs w:val="24"/>
+          <w:lang w:val="en-US"/>
+        </w:rPr>
+        <w:t>LineZine</w:t>
+      </w:r>
+      <w:r>
+        <w:rPr>
+          <w:rFonts w:ascii="Times New Roman" w:hAnsi="Times New Roman" w:cs="Times New Roman"/>
+          <w:sz w:val="24"/>
+          <w:szCs w:val="24"/>
+          <w:lang w:val="en-US"/>
+        </w:rPr>
+        <w:t xml:space="preserve">. </w:t>
+      </w:r>
+      <w:hyperlink r:id="rId10">
+        <w:r>
+          <w:rPr>
+            <w:rStyle w:val="Hyperlink"/>
+            <w:rFonts w:ascii="Times New Roman" w:hAnsi="Times New Roman" w:cs="Times New Roman"/>
+            <w:sz w:val="24"/>
+            <w:szCs w:val="24"/>
+            <w:lang w:val="en-US"/>
+          </w:rPr>
+          <w:t>http://www.linezine.com/2.1/features/cqmmwiyp.htm</w:t>
+        </w:r>
+      </w:hyperlink>
+      <w:r>
+        <w:rPr>
+          <w:rFonts w:ascii="Times New Roman" w:hAnsi="Times New Roman" w:cs="Times New Roman"/>
+          <w:sz w:val="24"/>
+          <w:szCs w:val="24"/>
+          <w:lang w:val="en-US"/>
+        </w:rPr>
+        <w:t>. (Diakses</w:t>
+      </w:r>
+    </w:p>
+    <w:p>
+      <w:pPr>
+        <w:spacing w:after="0" w:line="276" w:lineRule="auto"/>
+        <w:ind w:left="709"/>
+        <w:rPr>
+          <w:rFonts w:ascii="Times New Roman" w:hAnsi="Times New Roman" w:cs="Times New Roman"/>
+          <w:sz w:val="24"/>
+          <w:szCs w:val="24"/>
+          <w:lang w:val="en-US"/>
+        </w:rPr>
+      </w:pPr>
+      <w:r>
+        <w:rPr>
+          <w:rFonts w:ascii="Times New Roman" w:hAnsi="Times New Roman" w:cs="Times New Roman"/>
+          <w:sz w:val="24"/>
+          <w:szCs w:val="24"/>
+          <w:lang w:val="en-US"/>
+        </w:rPr>
+        <w:t>13 Oktober 2017)</w:t>
+      </w:r>
+      <w:bookmarkStart w:id="0" w:name="_GoBack"/>
+      <w:bookmarkEnd w:id="0"/>
+    </w:p>
+    <w:p>
+      <w:pPr>
+        <w:spacing w:after="0" w:line="276" w:lineRule="auto"/>
+        <w:rPr>
+          <w:rFonts w:ascii="Times New Roman" w:hAnsi="Times New Roman" w:cs="Times New Roman"/>
+          <w:sz w:val="24"/>
+          <w:szCs w:val="24"/>
+          <w:lang w:val="en-US"/>
+        </w:rPr>
+      </w:pPr>
+    </w:p>
+    <w:p>
+      <w:pPr>
+        <w:spacing w:after="0" w:line="276" w:lineRule="auto"/>
+        <w:ind w:left="709" w:hanging="709"/>
+        <w:rPr>
+          <w:rFonts w:ascii="Times New Roman" w:hAnsi="Times New Roman" w:cs="Times New Roman"/>
+          <w:sz w:val="24"/>
+          <w:szCs w:val="24"/>
+        </w:rPr>
+      </w:pPr>
+      <w:r>
+        <w:rPr>
+          <w:rFonts w:ascii="Times New Roman" w:hAnsi="Times New Roman" w:cs="Times New Roman"/>
+          <w:sz w:val="24"/>
+          <w:szCs w:val="24"/>
+          <w:lang w:val="en-US"/>
+        </w:rPr>
+        <w:t xml:space="preserve">Yonarisa, Farida. 2012. Mobile Apps (Online) </w:t>
+      </w:r>
+      <w:hyperlink r:id="rId11">
+        <w:r>
+          <w:rPr>
+            <w:rStyle w:val="Hyperlink"/>
+            <w:rFonts w:ascii="Times New Roman" w:hAnsi="Times New Roman" w:cs="Times New Roman"/>
+            <w:sz w:val="24"/>
+            <w:szCs w:val="24"/>
+            <w:lang w:val="en-US"/>
+          </w:rPr>
+          <w:t>http://blog.akakom.ac.id/faridayonarisa/2012/09/07/mobile-apps/.</w:t>
+        </w:r>
+      </w:hyperlink>
+      <w:r>
+        <w:rPr>
+          <w:rFonts w:ascii="Times New Roman" w:hAnsi="Times New Roman" w:cs="Times New Roman"/>
+          <w:sz w:val="24"/>
+          <w:szCs w:val="24"/>
+          <w:lang w:val="en-US"/>
+        </w:rPr>
+        <w:t xml:space="preserve"> (Diakses 13 Oktober 2017)</w:t>
       </w:r>
     </w:p>
     <w:sectPr>
@@ -1554,6 +2379,92 @@
     </w:lvl>
   </w:abstractNum>
   <w:abstractNum w:abstractNumId="1" w15:restartNumberingAfterBreak="0">
+    <w:nsid w:val="0A5D33E8"/>
+    <w:multiLevelType w:val="hybridMultilevel"/>
+    <w:tmpl w:val="19D8DF46"/>
+    <w:lvl w:ilvl="0" w:tplc="38090019">
+      <w:start w:val="1"/>
+      <w:numFmt w:val="lowerLetter"/>
+      <w:lvlText w:val="%1."/>
+      <w:lvlJc w:val="left"/>
+      <w:pPr>
+        <w:ind w:left="1440" w:hanging="360"/>
+      </w:pPr>
+    </w:lvl>
+    <w:lvl w:ilvl="1" w:tplc="38090019" w:tentative="1">
+      <w:start w:val="1"/>
+      <w:numFmt w:val="lowerLetter"/>
+      <w:lvlText w:val="%2."/>
+      <w:lvlJc w:val="left"/>
+      <w:pPr>
+        <w:ind w:left="2160" w:hanging="360"/>
+      </w:pPr>
+    </w:lvl>
+    <w:lvl w:ilvl="2" w:tplc="3809001B" w:tentative="1">
+      <w:start w:val="1"/>
+      <w:numFmt w:val="lowerRoman"/>
+      <w:lvlText w:val="%3."/>
+      <w:lvlJc w:val="right"/>
+      <w:pPr>
+        <w:ind w:left="2880" w:hanging="180"/>
+      </w:pPr>
+    </w:lvl>
+    <w:lvl w:ilvl="3" w:tplc="3809000F" w:tentative="1">
+      <w:start w:val="1"/>
+      <w:numFmt w:val="decimal"/>
+      <w:lvlText w:val="%4."/>
+      <w:lvlJc w:val="left"/>
+      <w:pPr>
+        <w:ind w:left="3600" w:hanging="360"/>
+      </w:pPr>
+    </w:lvl>
+    <w:lvl w:ilvl="4" w:tplc="38090019" w:tentative="1">
+      <w:start w:val="1"/>
+      <w:numFmt w:val="lowerLetter"/>
+      <w:lvlText w:val="%5."/>
+      <w:lvlJc w:val="left"/>
+      <w:pPr>
+        <w:ind w:left="4320" w:hanging="360"/>
+      </w:pPr>
+    </w:lvl>
+    <w:lvl w:ilvl="5" w:tplc="3809001B" w:tentative="1">
+      <w:start w:val="1"/>
+      <w:numFmt w:val="lowerRoman"/>
+      <w:lvlText w:val="%6."/>
+      <w:lvlJc w:val="right"/>
+      <w:pPr>
+        <w:ind w:left="5040" w:hanging="180"/>
+      </w:pPr>
+    </w:lvl>
+    <w:lvl w:ilvl="6" w:tplc="3809000F" w:tentative="1">
+      <w:start w:val="1"/>
+      <w:numFmt w:val="decimal"/>
+      <w:lvlText w:val="%7."/>
+      <w:lvlJc w:val="left"/>
+      <w:pPr>
+        <w:ind w:left="5760" w:hanging="360"/>
+      </w:pPr>
+    </w:lvl>
+    <w:lvl w:ilvl="7" w:tplc="38090019" w:tentative="1">
+      <w:start w:val="1"/>
+      <w:numFmt w:val="lowerLetter"/>
+      <w:lvlText w:val="%8."/>
+      <w:lvlJc w:val="left"/>
+      <w:pPr>
+        <w:ind w:left="6480" w:hanging="360"/>
+      </w:pPr>
+    </w:lvl>
+    <w:lvl w:ilvl="8" w:tplc="3809001B" w:tentative="1">
+      <w:start w:val="1"/>
+      <w:numFmt w:val="lowerRoman"/>
+      <w:lvlText w:val="%9."/>
+      <w:lvlJc w:val="right"/>
+      <w:pPr>
+        <w:ind w:left="7200" w:hanging="180"/>
+      </w:pPr>
+    </w:lvl>
+  </w:abstractNum>
+  <w:abstractNum w:abstractNumId="2" w15:restartNumberingAfterBreak="0">
     <w:nsid w:val="0D576C88"/>
     <w:multiLevelType w:val="hybridMultilevel"/>
     <w:tmpl w:val="5658EDF8"/>
@@ -1639,7 +2550,7 @@
       </w:pPr>
     </w:lvl>
   </w:abstractNum>
-  <w:abstractNum w:abstractNumId="2" w15:restartNumberingAfterBreak="0">
+  <w:abstractNum w:abstractNumId="3" w15:restartNumberingAfterBreak="0">
     <w:nsid w:val="20882D37"/>
     <w:multiLevelType w:val="multilevel"/>
     <w:tmpl w:val="072EBAE4"/>
@@ -1757,7 +2668,7 @@
       </w:rPr>
     </w:lvl>
   </w:abstractNum>
-  <w:abstractNum w:abstractNumId="3" w15:restartNumberingAfterBreak="0">
+  <w:abstractNum w:abstractNumId="4" w15:restartNumberingAfterBreak="0">
     <w:nsid w:val="2DA130B8"/>
     <w:multiLevelType w:val="hybridMultilevel"/>
     <w:tmpl w:val="5658EDF8"/>
@@ -1843,7 +2754,93 @@
       </w:pPr>
     </w:lvl>
   </w:abstractNum>
-  <w:abstractNum w:abstractNumId="4" w15:restartNumberingAfterBreak="0">
+  <w:abstractNum w:abstractNumId="5" w15:restartNumberingAfterBreak="0">
+    <w:nsid w:val="3E284523"/>
+    <w:multiLevelType w:val="hybridMultilevel"/>
+    <w:tmpl w:val="FF7E16EE"/>
+    <w:lvl w:ilvl="0" w:tplc="3809000F">
+      <w:start w:val="1"/>
+      <w:numFmt w:val="decimal"/>
+      <w:lvlText w:val="%1."/>
+      <w:lvlJc w:val="left"/>
+      <w:pPr>
+        <w:ind w:left="720" w:hanging="360"/>
+      </w:pPr>
+    </w:lvl>
+    <w:lvl w:ilvl="1" w:tplc="38090019" w:tentative="1">
+      <w:start w:val="1"/>
+      <w:numFmt w:val="lowerLetter"/>
+      <w:lvlText w:val="%2."/>
+      <w:lvlJc w:val="left"/>
+      <w:pPr>
+        <w:ind w:left="1440" w:hanging="360"/>
+      </w:pPr>
+    </w:lvl>
+    <w:lvl w:ilvl="2" w:tplc="3809001B" w:tentative="1">
+      <w:start w:val="1"/>
+      <w:numFmt w:val="lowerRoman"/>
+      <w:lvlText w:val="%3."/>
+      <w:lvlJc w:val="right"/>
+      <w:pPr>
+        <w:ind w:left="2160" w:hanging="180"/>
+      </w:pPr>
+    </w:lvl>
+    <w:lvl w:ilvl="3" w:tplc="3809000F" w:tentative="1">
+      <w:start w:val="1"/>
+      <w:numFmt w:val="decimal"/>
+      <w:lvlText w:val="%4."/>
+      <w:lvlJc w:val="left"/>
+      <w:pPr>
+        <w:ind w:left="2880" w:hanging="360"/>
+      </w:pPr>
+    </w:lvl>
+    <w:lvl w:ilvl="4" w:tplc="38090019" w:tentative="1">
+      <w:start w:val="1"/>
+      <w:numFmt w:val="lowerLetter"/>
+      <w:lvlText w:val="%5."/>
+      <w:lvlJc w:val="left"/>
+      <w:pPr>
+        <w:ind w:left="3600" w:hanging="360"/>
+      </w:pPr>
+    </w:lvl>
+    <w:lvl w:ilvl="5" w:tplc="3809001B" w:tentative="1">
+      <w:start w:val="1"/>
+      <w:numFmt w:val="lowerRoman"/>
+      <w:lvlText w:val="%6."/>
+      <w:lvlJc w:val="right"/>
+      <w:pPr>
+        <w:ind w:left="4320" w:hanging="180"/>
+      </w:pPr>
+    </w:lvl>
+    <w:lvl w:ilvl="6" w:tplc="3809000F" w:tentative="1">
+      <w:start w:val="1"/>
+      <w:numFmt w:val="decimal"/>
+      <w:lvlText w:val="%7."/>
+      <w:lvlJc w:val="left"/>
+      <w:pPr>
+        <w:ind w:left="5040" w:hanging="360"/>
+      </w:pPr>
+    </w:lvl>
+    <w:lvl w:ilvl="7" w:tplc="38090019" w:tentative="1">
+      <w:start w:val="1"/>
+      <w:numFmt w:val="lowerLetter"/>
+      <w:lvlText w:val="%8."/>
+      <w:lvlJc w:val="left"/>
+      <w:pPr>
+        <w:ind w:left="5760" w:hanging="360"/>
+      </w:pPr>
+    </w:lvl>
+    <w:lvl w:ilvl="8" w:tplc="3809001B" w:tentative="1">
+      <w:start w:val="1"/>
+      <w:numFmt w:val="lowerRoman"/>
+      <w:lvlText w:val="%9."/>
+      <w:lvlJc w:val="right"/>
+      <w:pPr>
+        <w:ind w:left="6480" w:hanging="180"/>
+      </w:pPr>
+    </w:lvl>
+  </w:abstractNum>
+  <w:abstractNum w:abstractNumId="6" w15:restartNumberingAfterBreak="0">
     <w:nsid w:val="46AE3B81"/>
     <w:multiLevelType w:val="hybridMultilevel"/>
     <w:tmpl w:val="FE640898"/>
@@ -1929,7 +2926,93 @@
       </w:pPr>
     </w:lvl>
   </w:abstractNum>
-  <w:abstractNum w:abstractNumId="5" w15:restartNumberingAfterBreak="0">
+  <w:abstractNum w:abstractNumId="7" w15:restartNumberingAfterBreak="0">
+    <w:nsid w:val="572C7342"/>
+    <w:multiLevelType w:val="hybridMultilevel"/>
+    <w:tmpl w:val="EE967DD0"/>
+    <w:lvl w:ilvl="0" w:tplc="3809000F">
+      <w:start w:val="1"/>
+      <w:numFmt w:val="decimal"/>
+      <w:lvlText w:val="%1."/>
+      <w:lvlJc w:val="left"/>
+      <w:pPr>
+        <w:ind w:left="720" w:hanging="360"/>
+      </w:pPr>
+    </w:lvl>
+    <w:lvl w:ilvl="1" w:tplc="38090019" w:tentative="1">
+      <w:start w:val="1"/>
+      <w:numFmt w:val="lowerLetter"/>
+      <w:lvlText w:val="%2."/>
+      <w:lvlJc w:val="left"/>
+      <w:pPr>
+        <w:ind w:left="1440" w:hanging="360"/>
+      </w:pPr>
+    </w:lvl>
+    <w:lvl w:ilvl="2" w:tplc="3809001B" w:tentative="1">
+      <w:start w:val="1"/>
+      <w:numFmt w:val="lowerRoman"/>
+      <w:lvlText w:val="%3."/>
+      <w:lvlJc w:val="right"/>
+      <w:pPr>
+        <w:ind w:left="2160" w:hanging="180"/>
+      </w:pPr>
+    </w:lvl>
+    <w:lvl w:ilvl="3" w:tplc="3809000F" w:tentative="1">
+      <w:start w:val="1"/>
+      <w:numFmt w:val="decimal"/>
+      <w:lvlText w:val="%4."/>
+      <w:lvlJc w:val="left"/>
+      <w:pPr>
+        <w:ind w:left="2880" w:hanging="360"/>
+      </w:pPr>
+    </w:lvl>
+    <w:lvl w:ilvl="4" w:tplc="38090019" w:tentative="1">
+      <w:start w:val="1"/>
+      <w:numFmt w:val="lowerLetter"/>
+      <w:lvlText w:val="%5."/>
+      <w:lvlJc w:val="left"/>
+      <w:pPr>
+        <w:ind w:left="3600" w:hanging="360"/>
+      </w:pPr>
+    </w:lvl>
+    <w:lvl w:ilvl="5" w:tplc="3809001B" w:tentative="1">
+      <w:start w:val="1"/>
+      <w:numFmt w:val="lowerRoman"/>
+      <w:lvlText w:val="%6."/>
+      <w:lvlJc w:val="right"/>
+      <w:pPr>
+        <w:ind w:left="4320" w:hanging="180"/>
+      </w:pPr>
+    </w:lvl>
+    <w:lvl w:ilvl="6" w:tplc="3809000F" w:tentative="1">
+      <w:start w:val="1"/>
+      <w:numFmt w:val="decimal"/>
+      <w:lvlText w:val="%7."/>
+      <w:lvlJc w:val="left"/>
+      <w:pPr>
+        <w:ind w:left="5040" w:hanging="360"/>
+      </w:pPr>
+    </w:lvl>
+    <w:lvl w:ilvl="7" w:tplc="38090019" w:tentative="1">
+      <w:start w:val="1"/>
+      <w:numFmt w:val="lowerLetter"/>
+      <w:lvlText w:val="%8."/>
+      <w:lvlJc w:val="left"/>
+      <w:pPr>
+        <w:ind w:left="5760" w:hanging="360"/>
+      </w:pPr>
+    </w:lvl>
+    <w:lvl w:ilvl="8" w:tplc="3809001B" w:tentative="1">
+      <w:start w:val="1"/>
+      <w:numFmt w:val="lowerRoman"/>
+      <w:lvlText w:val="%9."/>
+      <w:lvlJc w:val="right"/>
+      <w:pPr>
+        <w:ind w:left="6480" w:hanging="180"/>
+      </w:pPr>
+    </w:lvl>
+  </w:abstractNum>
+  <w:abstractNum w:abstractNumId="8" w15:restartNumberingAfterBreak="0">
     <w:nsid w:val="66D555DB"/>
     <w:multiLevelType w:val="hybridMultilevel"/>
     <w:tmpl w:val="02B056EC"/>
@@ -2015,7 +3098,7 @@
       </w:pPr>
     </w:lvl>
   </w:abstractNum>
-  <w:abstractNum w:abstractNumId="6" w15:restartNumberingAfterBreak="0">
+  <w:abstractNum w:abstractNumId="9" w15:restartNumberingAfterBreak="0">
     <w:nsid w:val="68B0638B"/>
     <w:multiLevelType w:val="hybridMultilevel"/>
     <w:tmpl w:val="964207D2"/>
@@ -2104,7 +3187,7 @@
       </w:pPr>
     </w:lvl>
   </w:abstractNum>
-  <w:abstractNum w:abstractNumId="7" w15:restartNumberingAfterBreak="0">
+  <w:abstractNum w:abstractNumId="10" w15:restartNumberingAfterBreak="0">
     <w:nsid w:val="7C3135D4"/>
     <w:multiLevelType w:val="multilevel"/>
     <w:tmpl w:val="83D86CE4"/>
@@ -2218,28 +3301,37 @@
     </w:lvl>
   </w:abstractNum>
   <w:num w:numId="1">
-    <w:abstractNumId w:val="6"/>
+    <w:abstractNumId w:val="9"/>
   </w:num>
   <w:num w:numId="2">
-    <w:abstractNumId w:val="7"/>
+    <w:abstractNumId w:val="10"/>
   </w:num>
   <w:num w:numId="3">
-    <w:abstractNumId w:val="5"/>
+    <w:abstractNumId w:val="8"/>
   </w:num>
   <w:num w:numId="4">
+    <w:abstractNumId w:val="3"/>
+  </w:num>
+  <w:num w:numId="5">
     <w:abstractNumId w:val="2"/>
   </w:num>
-  <w:num w:numId="5">
-    <w:abstractNumId w:val="1"/>
-  </w:num>
   <w:num w:numId="6">
-    <w:abstractNumId w:val="4"/>
+    <w:abstractNumId w:val="6"/>
   </w:num>
   <w:num w:numId="7">
     <w:abstractNumId w:val="0"/>
   </w:num>
   <w:num w:numId="8">
-    <w:abstractNumId w:val="3"/>
+    <w:abstractNumId w:val="4"/>
+  </w:num>
+  <w:num w:numId="9">
+    <w:abstractNumId w:val="7"/>
+  </w:num>
+  <w:num w:numId="10">
+    <w:abstractNumId w:val="1"/>
+  </w:num>
+  <w:num w:numId="11">
+    <w:abstractNumId w:val="5"/>
   </w:num>
 </w:numbering>
 </file>
@@ -2645,7 +3737,6 @@
   <w:style w:type="character" w:default="1" w:styleId="DefaultParagraphFont">
     <w:name w:val="Default Paragraph Font"/>
     <w:uiPriority w:val="1"/>
-    <w:semiHidden/>
     <w:unhideWhenUsed/>
   </w:style>
   <w:style w:type="table" w:default="1" w:styleId="TableNormal">
@@ -2679,6 +3770,29 @@
       <w:ind w:left="720"/>
       <w:contextualSpacing/>
     </w:pPr>
+  </w:style>
+  <w:style w:type="character" w:styleId="Hyperlink">
+    <w:name w:val="Hyperlink"/>
+    <w:basedOn w:val="DefaultParagraphFont"/>
+    <w:uiPriority w:val="99"/>
+    <w:unhideWhenUsed/>
+    <w:rsid w:val="00C1769E"/>
+    <w:rPr>
+      <w:color w:val="0563C1" w:themeColor="hyperlink"/>
+      <w:u w:val="single"/>
+    </w:rPr>
+  </w:style>
+  <w:style w:type="character" w:styleId="UnresolvedMention">
+    <w:name w:val="Unresolved Mention"/>
+    <w:basedOn w:val="DefaultParagraphFont"/>
+    <w:uiPriority w:val="99"/>
+    <w:semiHidden/>
+    <w:unhideWhenUsed/>
+    <w:rsid w:val="00C1769E"/>
+    <w:rPr>
+      <w:color w:val="808080"/>
+      <w:shd w:val="clear" w:color="auto" w:fill="E6E6E6"/>
+    </w:rPr>
   </w:style>
 </w:styles>
 </file>
